--- a/Criteria of E Commerce Website Developed.docx
+++ b/Criteria of E Commerce Website Developed.docx
@@ -1608,9 +1608,7 @@
         </w:rPr>
         <w:t>:</w:t>
       </w:r>
-      <w:bookmarkStart w:id="0" w:name="_GoBack"/>
     </w:p>
-    <w:bookmarkEnd w:id="0"/>
     <w:p>
       <w:pPr>
         <w:numPr>
@@ -1875,17 +1873,48 @@
       <w:pPr>
         <w:spacing w:before="100" w:beforeAutospacing="1" w:after="100" w:afterAutospacing="1" w:line="240" w:lineRule="auto"/>
         <w:rPr>
-          <w:rFonts w:ascii="Times New Roman" w:eastAsia="Times New Roman" w:hAnsi="Times New Roman" w:cs="Times New Roman"/>
-          <w:sz w:val="24"/>
-          <w:szCs w:val="24"/>
-        </w:rPr>
-      </w:pPr>
-      <w:r>
-        <w:rPr>
           <w:rFonts w:ascii="Times New Roman" w:eastAsia="Times New Roman" w:hAnsi="Symbol" w:cs="Times New Roman"/>
           <w:sz w:val="24"/>
           <w:szCs w:val="24"/>
         </w:rPr>
+      </w:pPr>
+    </w:p>
+    <w:p>
+      <w:pPr>
+        <w:spacing w:before="100" w:beforeAutospacing="1" w:after="100" w:afterAutospacing="1" w:line="240" w:lineRule="auto"/>
+        <w:rPr>
+          <w:rFonts w:ascii="Times New Roman" w:eastAsia="Times New Roman" w:hAnsi="Symbol" w:cs="Times New Roman"/>
+          <w:sz w:val="24"/>
+          <w:szCs w:val="24"/>
+        </w:rPr>
+      </w:pPr>
+    </w:p>
+    <w:p>
+      <w:pPr>
+        <w:spacing w:before="100" w:beforeAutospacing="1" w:after="100" w:afterAutospacing="1" w:line="240" w:lineRule="auto"/>
+        <w:rPr>
+          <w:rFonts w:ascii="Times New Roman" w:eastAsia="Times New Roman" w:hAnsi="Symbol" w:cs="Times New Roman"/>
+          <w:sz w:val="24"/>
+          <w:szCs w:val="24"/>
+        </w:rPr>
+      </w:pPr>
+    </w:p>
+    <w:p>
+      <w:pPr>
+        <w:spacing w:before="100" w:beforeAutospacing="1" w:after="100" w:afterAutospacing="1" w:line="240" w:lineRule="auto"/>
+        <w:rPr>
+          <w:rFonts w:ascii="Times New Roman" w:eastAsia="Times New Roman" w:hAnsi="Times New Roman" w:cs="Times New Roman"/>
+          <w:sz w:val="24"/>
+          <w:szCs w:val="24"/>
+        </w:rPr>
+      </w:pPr>
+      <w:r>
+        <w:rPr>
+          <w:rFonts w:ascii="Times New Roman" w:eastAsia="Times New Roman" w:hAnsi="Symbol" w:cs="Times New Roman"/>
+          <w:sz w:val="24"/>
+          <w:szCs w:val="24"/>
+        </w:rPr>
+        <w:lastRenderedPageBreak/>
         <w:t>6.</w:t>
       </w:r>
       <w:r>
@@ -2023,6 +2052,421 @@
     </w:p>
     <w:p>
       <w:pPr>
+        <w:rPr>
+          <w:rFonts w:ascii="Times New Roman" w:eastAsia="Times New Roman" w:hAnsi="Times New Roman" w:cs="Times New Roman"/>
+          <w:sz w:val="24"/>
+          <w:szCs w:val="24"/>
+        </w:rPr>
+      </w:pPr>
+      <w:r>
+        <w:rPr>
+          <w:rFonts w:ascii="Times New Roman" w:eastAsia="Times New Roman" w:hAnsi="Times New Roman" w:cs="Times New Roman"/>
+          <w:sz w:val="24"/>
+          <w:szCs w:val="24"/>
+        </w:rPr>
+        <w:t xml:space="preserve">            </w:t>
+      </w:r>
+      <w:proofErr w:type="gramStart"/>
+      <w:r>
+        <w:rPr>
+          <w:rFonts w:ascii="Times New Roman" w:eastAsia="Times New Roman" w:hAnsi="Symbol" w:cs="Times New Roman"/>
+          <w:sz w:val="24"/>
+          <w:szCs w:val="24"/>
+        </w:rPr>
+        <w:t></w:t>
+      </w:r>
+      <w:r>
+        <w:rPr>
+          <w:rFonts w:ascii="Times New Roman" w:eastAsia="Times New Roman" w:hAnsi="Symbol" w:cs="Times New Roman"/>
+          <w:sz w:val="24"/>
+          <w:szCs w:val="24"/>
+        </w:rPr>
+        <w:t xml:space="preserve">  </w:t>
+      </w:r>
+      <w:r>
+        <w:rPr>
+          <w:rFonts w:ascii="Times New Roman" w:eastAsia="Times New Roman" w:hAnsi="Times New Roman" w:cs="Times New Roman"/>
+          <w:b/>
+          <w:bCs/>
+          <w:sz w:val="24"/>
+          <w:szCs w:val="24"/>
+        </w:rPr>
+        <w:t>Product</w:t>
+      </w:r>
+      <w:proofErr w:type="gramEnd"/>
+      <w:r>
+        <w:rPr>
+          <w:rFonts w:ascii="Times New Roman" w:eastAsia="Times New Roman" w:hAnsi="Times New Roman" w:cs="Times New Roman"/>
+          <w:b/>
+          <w:bCs/>
+          <w:sz w:val="24"/>
+          <w:szCs w:val="24"/>
+        </w:rPr>
+        <w:t xml:space="preserve"> Name</w:t>
+      </w:r>
+    </w:p>
+    <w:p>
+      <w:pPr>
+        <w:spacing w:after="0" w:line="240" w:lineRule="auto"/>
+        <w:ind w:left="720"/>
+        <w:rPr>
+          <w:rFonts w:ascii="Times New Roman" w:eastAsia="Times New Roman" w:hAnsi="Times New Roman" w:cs="Times New Roman"/>
+          <w:sz w:val="24"/>
+          <w:szCs w:val="24"/>
+        </w:rPr>
+      </w:pPr>
+      <w:proofErr w:type="gramStart"/>
+      <w:r>
+        <w:rPr>
+          <w:rFonts w:ascii="Times New Roman" w:eastAsia="Times New Roman" w:hAnsi="Symbol" w:cs="Times New Roman"/>
+          <w:sz w:val="24"/>
+          <w:szCs w:val="24"/>
+        </w:rPr>
+        <w:t></w:t>
+      </w:r>
+      <w:r>
+        <w:rPr>
+          <w:rFonts w:ascii="Times New Roman" w:eastAsia="Times New Roman" w:hAnsi="Times New Roman" w:cs="Times New Roman"/>
+          <w:sz w:val="24"/>
+          <w:szCs w:val="24"/>
+        </w:rPr>
+        <w:t xml:space="preserve">  </w:t>
+      </w:r>
+      <w:r>
+        <w:rPr>
+          <w:rFonts w:ascii="Times New Roman" w:eastAsia="Times New Roman" w:hAnsi="Times New Roman" w:cs="Times New Roman"/>
+          <w:b/>
+          <w:bCs/>
+          <w:sz w:val="24"/>
+          <w:szCs w:val="24"/>
+        </w:rPr>
+        <w:t>Description</w:t>
+      </w:r>
+      <w:proofErr w:type="gramEnd"/>
+    </w:p>
+    <w:p>
+      <w:pPr>
+        <w:spacing w:after="0" w:line="240" w:lineRule="auto"/>
+        <w:ind w:left="720"/>
+        <w:rPr>
+          <w:rFonts w:ascii="Times New Roman" w:eastAsia="Times New Roman" w:hAnsi="Times New Roman" w:cs="Times New Roman"/>
+          <w:sz w:val="24"/>
+          <w:szCs w:val="24"/>
+        </w:rPr>
+      </w:pPr>
+      <w:proofErr w:type="gramStart"/>
+      <w:r>
+        <w:rPr>
+          <w:rFonts w:ascii="Times New Roman" w:eastAsia="Times New Roman" w:hAnsi="Symbol" w:cs="Times New Roman"/>
+          <w:sz w:val="24"/>
+          <w:szCs w:val="24"/>
+        </w:rPr>
+        <w:t></w:t>
+      </w:r>
+      <w:r>
+        <w:rPr>
+          <w:rFonts w:ascii="Times New Roman" w:eastAsia="Times New Roman" w:hAnsi="Times New Roman" w:cs="Times New Roman"/>
+          <w:sz w:val="24"/>
+          <w:szCs w:val="24"/>
+        </w:rPr>
+        <w:t xml:space="preserve">  </w:t>
+      </w:r>
+      <w:r>
+        <w:rPr>
+          <w:rFonts w:ascii="Times New Roman" w:eastAsia="Times New Roman" w:hAnsi="Times New Roman" w:cs="Times New Roman"/>
+          <w:b/>
+          <w:bCs/>
+          <w:sz w:val="24"/>
+          <w:szCs w:val="24"/>
+        </w:rPr>
+        <w:t>SKU</w:t>
+      </w:r>
+      <w:proofErr w:type="gramEnd"/>
+      <w:r>
+        <w:rPr>
+          <w:rFonts w:ascii="Times New Roman" w:eastAsia="Times New Roman" w:hAnsi="Times New Roman" w:cs="Times New Roman"/>
+          <w:b/>
+          <w:bCs/>
+          <w:sz w:val="24"/>
+          <w:szCs w:val="24"/>
+        </w:rPr>
+        <w:t xml:space="preserve"> (Stock Keeping Unit)</w:t>
+      </w:r>
+    </w:p>
+    <w:p>
+      <w:pPr>
+        <w:spacing w:after="0" w:line="240" w:lineRule="auto"/>
+        <w:ind w:left="720"/>
+        <w:rPr>
+          <w:rFonts w:ascii="Times New Roman" w:eastAsia="Times New Roman" w:hAnsi="Times New Roman" w:cs="Times New Roman"/>
+          <w:sz w:val="24"/>
+          <w:szCs w:val="24"/>
+        </w:rPr>
+      </w:pPr>
+      <w:proofErr w:type="gramStart"/>
+      <w:r>
+        <w:rPr>
+          <w:rFonts w:ascii="Times New Roman" w:eastAsia="Times New Roman" w:hAnsi="Symbol" w:cs="Times New Roman"/>
+          <w:sz w:val="24"/>
+          <w:szCs w:val="24"/>
+        </w:rPr>
+        <w:t></w:t>
+      </w:r>
+      <w:r>
+        <w:rPr>
+          <w:rFonts w:ascii="Times New Roman" w:eastAsia="Times New Roman" w:hAnsi="Times New Roman" w:cs="Times New Roman"/>
+          <w:sz w:val="24"/>
+          <w:szCs w:val="24"/>
+        </w:rPr>
+        <w:t xml:space="preserve">  </w:t>
+      </w:r>
+      <w:r>
+        <w:rPr>
+          <w:rFonts w:ascii="Times New Roman" w:eastAsia="Times New Roman" w:hAnsi="Times New Roman" w:cs="Times New Roman"/>
+          <w:b/>
+          <w:bCs/>
+          <w:sz w:val="24"/>
+          <w:szCs w:val="24"/>
+        </w:rPr>
+        <w:t>Product</w:t>
+      </w:r>
+      <w:proofErr w:type="gramEnd"/>
+      <w:r>
+        <w:rPr>
+          <w:rFonts w:ascii="Times New Roman" w:eastAsia="Times New Roman" w:hAnsi="Times New Roman" w:cs="Times New Roman"/>
+          <w:b/>
+          <w:bCs/>
+          <w:sz w:val="24"/>
+          <w:szCs w:val="24"/>
+        </w:rPr>
+        <w:t xml:space="preserve"> Category/Sub-Category</w:t>
+      </w:r>
+    </w:p>
+    <w:p>
+      <w:pPr>
+        <w:spacing w:after="0" w:line="240" w:lineRule="auto"/>
+        <w:ind w:left="720"/>
+        <w:rPr>
+          <w:rFonts w:ascii="Times New Roman" w:eastAsia="Times New Roman" w:hAnsi="Times New Roman" w:cs="Times New Roman"/>
+          <w:sz w:val="24"/>
+          <w:szCs w:val="24"/>
+        </w:rPr>
+      </w:pPr>
+      <w:proofErr w:type="gramStart"/>
+      <w:r>
+        <w:rPr>
+          <w:rFonts w:ascii="Times New Roman" w:eastAsia="Times New Roman" w:hAnsi="Symbol" w:cs="Times New Roman"/>
+          <w:sz w:val="24"/>
+          <w:szCs w:val="24"/>
+        </w:rPr>
+        <w:t></w:t>
+      </w:r>
+      <w:r>
+        <w:rPr>
+          <w:rFonts w:ascii="Times New Roman" w:eastAsia="Times New Roman" w:hAnsi="Times New Roman" w:cs="Times New Roman"/>
+          <w:sz w:val="24"/>
+          <w:szCs w:val="24"/>
+        </w:rPr>
+        <w:t xml:space="preserve">  </w:t>
+      </w:r>
+      <w:r>
+        <w:rPr>
+          <w:rFonts w:ascii="Times New Roman" w:eastAsia="Times New Roman" w:hAnsi="Times New Roman" w:cs="Times New Roman"/>
+          <w:b/>
+          <w:bCs/>
+          <w:sz w:val="24"/>
+          <w:szCs w:val="24"/>
+        </w:rPr>
+        <w:t>Brand</w:t>
+      </w:r>
+      <w:proofErr w:type="gramEnd"/>
+    </w:p>
+    <w:p>
+      <w:pPr>
+        <w:spacing w:after="0" w:line="240" w:lineRule="auto"/>
+        <w:ind w:left="720"/>
+        <w:rPr>
+          <w:rFonts w:ascii="Times New Roman" w:eastAsia="Times New Roman" w:hAnsi="Times New Roman" w:cs="Times New Roman"/>
+          <w:sz w:val="24"/>
+          <w:szCs w:val="24"/>
+        </w:rPr>
+      </w:pPr>
+      <w:proofErr w:type="gramStart"/>
+      <w:r>
+        <w:rPr>
+          <w:rFonts w:ascii="Times New Roman" w:eastAsia="Times New Roman" w:hAnsi="Symbol" w:cs="Times New Roman"/>
+          <w:sz w:val="24"/>
+          <w:szCs w:val="24"/>
+        </w:rPr>
+        <w:t></w:t>
+      </w:r>
+      <w:r>
+        <w:rPr>
+          <w:rFonts w:ascii="Times New Roman" w:eastAsia="Times New Roman" w:hAnsi="Times New Roman" w:cs="Times New Roman"/>
+          <w:sz w:val="24"/>
+          <w:szCs w:val="24"/>
+        </w:rPr>
+        <w:t xml:space="preserve">  </w:t>
+      </w:r>
+      <w:r>
+        <w:rPr>
+          <w:rFonts w:ascii="Times New Roman" w:eastAsia="Times New Roman" w:hAnsi="Times New Roman" w:cs="Times New Roman"/>
+          <w:b/>
+          <w:bCs/>
+          <w:sz w:val="24"/>
+          <w:szCs w:val="24"/>
+        </w:rPr>
+        <w:t>Price</w:t>
+      </w:r>
+      <w:proofErr w:type="gramEnd"/>
+    </w:p>
+    <w:p>
+      <w:pPr>
+        <w:spacing w:after="0" w:line="240" w:lineRule="auto"/>
+        <w:ind w:left="720"/>
+        <w:rPr>
+          <w:rFonts w:ascii="Times New Roman" w:eastAsia="Times New Roman" w:hAnsi="Times New Roman" w:cs="Times New Roman"/>
+          <w:sz w:val="24"/>
+          <w:szCs w:val="24"/>
+        </w:rPr>
+      </w:pPr>
+      <w:proofErr w:type="gramStart"/>
+      <w:r>
+        <w:rPr>
+          <w:rFonts w:ascii="Times New Roman" w:eastAsia="Times New Roman" w:hAnsi="Symbol" w:cs="Times New Roman"/>
+          <w:sz w:val="24"/>
+          <w:szCs w:val="24"/>
+        </w:rPr>
+        <w:t></w:t>
+      </w:r>
+      <w:r>
+        <w:rPr>
+          <w:rFonts w:ascii="Times New Roman" w:eastAsia="Times New Roman" w:hAnsi="Times New Roman" w:cs="Times New Roman"/>
+          <w:sz w:val="24"/>
+          <w:szCs w:val="24"/>
+        </w:rPr>
+        <w:t xml:space="preserve">  </w:t>
+      </w:r>
+      <w:r>
+        <w:rPr>
+          <w:rFonts w:ascii="Times New Roman" w:eastAsia="Times New Roman" w:hAnsi="Times New Roman" w:cs="Times New Roman"/>
+          <w:b/>
+          <w:bCs/>
+          <w:sz w:val="24"/>
+          <w:szCs w:val="24"/>
+        </w:rPr>
+        <w:t>Discount</w:t>
+      </w:r>
+      <w:proofErr w:type="gramEnd"/>
+      <w:r>
+        <w:rPr>
+          <w:rFonts w:ascii="Times New Roman" w:eastAsia="Times New Roman" w:hAnsi="Times New Roman" w:cs="Times New Roman"/>
+          <w:b/>
+          <w:bCs/>
+          <w:sz w:val="24"/>
+          <w:szCs w:val="24"/>
+        </w:rPr>
+        <w:t>/Offer Price</w:t>
+      </w:r>
+    </w:p>
+    <w:p>
+      <w:pPr>
+        <w:spacing w:after="0" w:line="240" w:lineRule="auto"/>
+        <w:ind w:left="720"/>
+        <w:rPr>
+          <w:rFonts w:ascii="Times New Roman" w:eastAsia="Times New Roman" w:hAnsi="Times New Roman" w:cs="Times New Roman"/>
+          <w:sz w:val="24"/>
+          <w:szCs w:val="24"/>
+        </w:rPr>
+      </w:pPr>
+      <w:proofErr w:type="gramStart"/>
+      <w:r>
+        <w:rPr>
+          <w:rFonts w:ascii="Times New Roman" w:eastAsia="Times New Roman" w:hAnsi="Symbol" w:cs="Times New Roman"/>
+          <w:sz w:val="24"/>
+          <w:szCs w:val="24"/>
+        </w:rPr>
+        <w:t></w:t>
+      </w:r>
+      <w:r>
+        <w:rPr>
+          <w:rFonts w:ascii="Times New Roman" w:eastAsia="Times New Roman" w:hAnsi="Times New Roman" w:cs="Times New Roman"/>
+          <w:sz w:val="24"/>
+          <w:szCs w:val="24"/>
+        </w:rPr>
+        <w:t xml:space="preserve">  </w:t>
+      </w:r>
+      <w:r>
+        <w:rPr>
+          <w:rFonts w:ascii="Times New Roman" w:eastAsia="Times New Roman" w:hAnsi="Times New Roman" w:cs="Times New Roman"/>
+          <w:b/>
+          <w:bCs/>
+          <w:sz w:val="24"/>
+          <w:szCs w:val="24"/>
+        </w:rPr>
+        <w:t>Stock</w:t>
+      </w:r>
+      <w:proofErr w:type="gramEnd"/>
+      <w:r>
+        <w:rPr>
+          <w:rFonts w:ascii="Times New Roman" w:eastAsia="Times New Roman" w:hAnsi="Times New Roman" w:cs="Times New Roman"/>
+          <w:b/>
+          <w:bCs/>
+          <w:sz w:val="24"/>
+          <w:szCs w:val="24"/>
+        </w:rPr>
+        <w:t xml:space="preserve"> Quantity</w:t>
+      </w:r>
+    </w:p>
+    <w:p>
+      <w:pPr>
+        <w:spacing w:before="100" w:beforeAutospacing="1" w:after="100" w:afterAutospacing="1" w:line="240" w:lineRule="auto"/>
+        <w:ind w:left="360"/>
+        <w:rPr>
+          <w:rFonts w:ascii="Times New Roman" w:eastAsia="Times New Roman" w:hAnsi="Times New Roman" w:cs="Times New Roman"/>
+          <w:sz w:val="24"/>
+          <w:szCs w:val="24"/>
+        </w:rPr>
+      </w:pPr>
+      <w:r>
+        <w:rPr>
+          <w:rFonts w:ascii="Times New Roman" w:eastAsia="Times New Roman" w:hAnsi="Symbol" w:cs="Times New Roman"/>
+          <w:sz w:val="24"/>
+          <w:szCs w:val="24"/>
+        </w:rPr>
+        <w:t xml:space="preserve">      </w:t>
+      </w:r>
+      <w:bookmarkStart w:id="0" w:name="_GoBack"/>
+      <w:bookmarkEnd w:id="0"/>
+      <w:r>
+        <w:rPr>
+          <w:rFonts w:ascii="Times New Roman" w:eastAsia="Times New Roman" w:hAnsi="Symbol" w:cs="Times New Roman"/>
+          <w:sz w:val="24"/>
+          <w:szCs w:val="24"/>
+        </w:rPr>
+        <w:t></w:t>
+      </w:r>
+      <w:r>
+        <w:rPr>
+          <w:rFonts w:ascii="Times New Roman" w:eastAsia="Times New Roman" w:hAnsi="Times New Roman" w:cs="Times New Roman"/>
+          <w:sz w:val="24"/>
+          <w:szCs w:val="24"/>
+        </w:rPr>
+        <w:t xml:space="preserve">  </w:t>
+      </w:r>
+      <w:r>
+        <w:rPr>
+          <w:rFonts w:ascii="Times New Roman" w:eastAsia="Times New Roman" w:hAnsi="Times New Roman" w:cs="Times New Roman"/>
+          <w:b/>
+          <w:bCs/>
+          <w:sz w:val="24"/>
+          <w:szCs w:val="24"/>
+        </w:rPr>
+        <w:t>Product Variants (Size, Color, etc.)</w:t>
+      </w:r>
+    </w:p>
+    <w:p>
+      <w:pPr>
         <w:numPr>
           <w:ilvl w:val="0"/>
           <w:numId w:val="6"/>
@@ -2236,7 +2680,6 @@
           <w:sz w:val="24"/>
           <w:szCs w:val="24"/>
         </w:rPr>
-        <w:lastRenderedPageBreak/>
         <w:t>Reports and Analytics</w:t>
       </w:r>
       <w:r>
@@ -3053,6 +3496,7 @@
           <w:sz w:val="24"/>
           <w:szCs w:val="24"/>
         </w:rPr>
+        <w:lastRenderedPageBreak/>
         <w:t>12.</w:t>
       </w:r>
       <w:r>

--- a/Criteria of E Commerce Website Developed.docx
+++ b/Criteria of E Commerce Website Developed.docx
@@ -1946,6 +1946,787 @@
     </w:p>
     <w:p>
       <w:pPr>
+        <w:spacing w:before="100" w:beforeAutospacing="1" w:after="100" w:afterAutospacing="1" w:line="240" w:lineRule="auto"/>
+        <w:rPr>
+          <w:rFonts w:ascii="Times New Roman" w:eastAsia="Times New Roman" w:hAnsi="Times New Roman" w:cs="Times New Roman"/>
+          <w:sz w:val="24"/>
+          <w:szCs w:val="24"/>
+        </w:rPr>
+      </w:pPr>
+      <w:r>
+        <w:rPr>
+          <w:rFonts w:ascii="Times New Roman" w:eastAsia="Times New Roman" w:hAnsi="Symbol" w:cs="Times New Roman"/>
+          <w:sz w:val="24"/>
+          <w:szCs w:val="24"/>
+        </w:rPr>
+        <w:t>1.</w:t>
+      </w:r>
+      <w:r>
+        <w:rPr>
+          <w:rFonts w:ascii="Times New Roman" w:eastAsia="Times New Roman" w:hAnsi="Times New Roman" w:cs="Times New Roman"/>
+          <w:sz w:val="24"/>
+          <w:szCs w:val="24"/>
+        </w:rPr>
+        <w:t xml:space="preserve"> </w:t>
+      </w:r>
+      <w:r>
+        <w:rPr>
+          <w:rFonts w:ascii="Times New Roman" w:eastAsia="Times New Roman" w:hAnsi="Times New Roman" w:cs="Times New Roman"/>
+          <w:b/>
+          <w:bCs/>
+          <w:sz w:val="24"/>
+          <w:szCs w:val="24"/>
+        </w:rPr>
+        <w:t>Admin</w:t>
+      </w:r>
+      <w:r>
+        <w:rPr>
+          <w:rFonts w:ascii="Times New Roman" w:eastAsia="Times New Roman" w:hAnsi="Times New Roman" w:cs="Times New Roman"/>
+          <w:b/>
+          <w:bCs/>
+          <w:sz w:val="24"/>
+          <w:szCs w:val="24"/>
+        </w:rPr>
+        <w:t xml:space="preserve"> Accounts and Profiles</w:t>
+      </w:r>
+      <w:r>
+        <w:rPr>
+          <w:rFonts w:ascii="Times New Roman" w:eastAsia="Times New Roman" w:hAnsi="Times New Roman" w:cs="Times New Roman"/>
+          <w:sz w:val="24"/>
+          <w:szCs w:val="24"/>
+        </w:rPr>
+        <w:t>:</w:t>
+      </w:r>
+    </w:p>
+    <w:p>
+      <w:pPr>
+        <w:numPr>
+          <w:ilvl w:val="0"/>
+          <w:numId w:val="1"/>
+        </w:numPr>
+        <w:spacing w:before="100" w:beforeAutospacing="1" w:after="100" w:afterAutospacing="1" w:line="240" w:lineRule="auto"/>
+        <w:rPr>
+          <w:rFonts w:ascii="Times New Roman" w:eastAsia="Times New Roman" w:hAnsi="Times New Roman" w:cs="Times New Roman"/>
+          <w:sz w:val="24"/>
+          <w:szCs w:val="24"/>
+          <w:highlight w:val="green"/>
+        </w:rPr>
+      </w:pPr>
+      <w:r>
+        <w:rPr>
+          <w:rFonts w:ascii="Times New Roman" w:eastAsia="Times New Roman" w:hAnsi="Times New Roman" w:cs="Times New Roman"/>
+          <w:b/>
+          <w:bCs/>
+          <w:sz w:val="24"/>
+          <w:szCs w:val="24"/>
+          <w:highlight w:val="green"/>
+        </w:rPr>
+        <w:t>Admin</w:t>
+      </w:r>
+      <w:r>
+        <w:rPr>
+          <w:rFonts w:ascii="Times New Roman" w:eastAsia="Times New Roman" w:hAnsi="Times New Roman" w:cs="Times New Roman"/>
+          <w:b/>
+          <w:bCs/>
+          <w:sz w:val="24"/>
+          <w:szCs w:val="24"/>
+          <w:highlight w:val="green"/>
+        </w:rPr>
+        <w:t xml:space="preserve"> Registration and Login</w:t>
+      </w:r>
+      <w:r>
+        <w:rPr>
+          <w:rFonts w:ascii="Times New Roman" w:eastAsia="Times New Roman" w:hAnsi="Times New Roman" w:cs="Times New Roman"/>
+          <w:sz w:val="24"/>
+          <w:szCs w:val="24"/>
+          <w:highlight w:val="green"/>
+        </w:rPr>
+        <w:t xml:space="preserve">: </w:t>
+      </w:r>
+      <w:r>
+        <w:rPr>
+          <w:rFonts w:ascii="Times New Roman" w:eastAsia="Times New Roman" w:hAnsi="Times New Roman" w:cs="Times New Roman"/>
+          <w:sz w:val="24"/>
+          <w:szCs w:val="24"/>
+          <w:highlight w:val="green"/>
+        </w:rPr>
+        <w:t>Admin</w:t>
+      </w:r>
+      <w:r>
+        <w:rPr>
+          <w:rFonts w:ascii="Times New Roman" w:eastAsia="Times New Roman" w:hAnsi="Times New Roman" w:cs="Times New Roman"/>
+          <w:sz w:val="24"/>
+          <w:szCs w:val="24"/>
+          <w:highlight w:val="green"/>
+        </w:rPr>
+        <w:t xml:space="preserve"> </w:t>
+      </w:r>
+      <w:proofErr w:type="spellStart"/>
+      <w:r>
+        <w:rPr>
+          <w:rFonts w:ascii="Times New Roman" w:eastAsia="Times New Roman" w:hAnsi="Times New Roman" w:cs="Times New Roman"/>
+          <w:sz w:val="24"/>
+          <w:szCs w:val="24"/>
+          <w:highlight w:val="green"/>
+        </w:rPr>
+        <w:t>apna</w:t>
+      </w:r>
+      <w:proofErr w:type="spellEnd"/>
+      <w:r>
+        <w:rPr>
+          <w:rFonts w:ascii="Times New Roman" w:eastAsia="Times New Roman" w:hAnsi="Times New Roman" w:cs="Times New Roman"/>
+          <w:sz w:val="24"/>
+          <w:szCs w:val="24"/>
+          <w:highlight w:val="green"/>
+        </w:rPr>
+        <w:t xml:space="preserve"> account create </w:t>
+      </w:r>
+      <w:proofErr w:type="spellStart"/>
+      <w:r>
+        <w:rPr>
+          <w:rFonts w:ascii="Times New Roman" w:eastAsia="Times New Roman" w:hAnsi="Times New Roman" w:cs="Times New Roman"/>
+          <w:sz w:val="24"/>
+          <w:szCs w:val="24"/>
+          <w:highlight w:val="green"/>
+        </w:rPr>
+        <w:t>aur</w:t>
+      </w:r>
+      <w:proofErr w:type="spellEnd"/>
+      <w:r>
+        <w:rPr>
+          <w:rFonts w:ascii="Times New Roman" w:eastAsia="Times New Roman" w:hAnsi="Times New Roman" w:cs="Times New Roman"/>
+          <w:sz w:val="24"/>
+          <w:szCs w:val="24"/>
+          <w:highlight w:val="green"/>
+        </w:rPr>
+        <w:t xml:space="preserve"> login </w:t>
+      </w:r>
+      <w:proofErr w:type="spellStart"/>
+      <w:r>
+        <w:rPr>
+          <w:rFonts w:ascii="Times New Roman" w:eastAsia="Times New Roman" w:hAnsi="Times New Roman" w:cs="Times New Roman"/>
+          <w:sz w:val="24"/>
+          <w:szCs w:val="24"/>
+          <w:highlight w:val="green"/>
+        </w:rPr>
+        <w:t>kar</w:t>
+      </w:r>
+      <w:proofErr w:type="spellEnd"/>
+      <w:r>
+        <w:rPr>
+          <w:rFonts w:ascii="Times New Roman" w:eastAsia="Times New Roman" w:hAnsi="Times New Roman" w:cs="Times New Roman"/>
+          <w:sz w:val="24"/>
+          <w:szCs w:val="24"/>
+          <w:highlight w:val="green"/>
+        </w:rPr>
+        <w:t xml:space="preserve"> </w:t>
+      </w:r>
+      <w:proofErr w:type="spellStart"/>
+      <w:r>
+        <w:rPr>
+          <w:rFonts w:ascii="Times New Roman" w:eastAsia="Times New Roman" w:hAnsi="Times New Roman" w:cs="Times New Roman"/>
+          <w:sz w:val="24"/>
+          <w:szCs w:val="24"/>
+          <w:highlight w:val="green"/>
+        </w:rPr>
+        <w:t>sakein</w:t>
+      </w:r>
+      <w:proofErr w:type="spellEnd"/>
+      <w:r>
+        <w:rPr>
+          <w:rFonts w:ascii="Times New Roman" w:eastAsia="Times New Roman" w:hAnsi="Times New Roman" w:cs="Times New Roman"/>
+          <w:sz w:val="24"/>
+          <w:szCs w:val="24"/>
+          <w:highlight w:val="green"/>
+        </w:rPr>
+        <w:t>.</w:t>
+      </w:r>
+    </w:p>
+    <w:p>
+      <w:pPr>
+        <w:numPr>
+          <w:ilvl w:val="0"/>
+          <w:numId w:val="1"/>
+        </w:numPr>
+        <w:spacing w:before="100" w:beforeAutospacing="1" w:after="100" w:afterAutospacing="1" w:line="240" w:lineRule="auto"/>
+        <w:rPr>
+          <w:rFonts w:ascii="Times New Roman" w:eastAsia="Times New Roman" w:hAnsi="Times New Roman" w:cs="Times New Roman"/>
+          <w:sz w:val="24"/>
+          <w:szCs w:val="24"/>
+          <w:highlight w:val="green"/>
+        </w:rPr>
+      </w:pPr>
+      <w:r>
+        <w:rPr>
+          <w:rFonts w:ascii="Times New Roman" w:eastAsia="Times New Roman" w:hAnsi="Times New Roman" w:cs="Times New Roman"/>
+          <w:b/>
+          <w:bCs/>
+          <w:sz w:val="24"/>
+          <w:szCs w:val="24"/>
+          <w:highlight w:val="green"/>
+        </w:rPr>
+        <w:t>Profile Management</w:t>
+      </w:r>
+      <w:r>
+        <w:rPr>
+          <w:rFonts w:ascii="Times New Roman" w:eastAsia="Times New Roman" w:hAnsi="Times New Roman" w:cs="Times New Roman"/>
+          <w:sz w:val="24"/>
+          <w:szCs w:val="24"/>
+          <w:highlight w:val="green"/>
+        </w:rPr>
+        <w:t xml:space="preserve">: </w:t>
+      </w:r>
+      <w:r>
+        <w:rPr>
+          <w:rFonts w:ascii="Times New Roman" w:eastAsia="Times New Roman" w:hAnsi="Times New Roman" w:cs="Times New Roman"/>
+          <w:sz w:val="24"/>
+          <w:szCs w:val="24"/>
+          <w:highlight w:val="green"/>
+        </w:rPr>
+        <w:t>Admin</w:t>
+      </w:r>
+      <w:r>
+        <w:rPr>
+          <w:rFonts w:ascii="Times New Roman" w:eastAsia="Times New Roman" w:hAnsi="Times New Roman" w:cs="Times New Roman"/>
+          <w:sz w:val="24"/>
+          <w:szCs w:val="24"/>
+          <w:highlight w:val="green"/>
+        </w:rPr>
+        <w:t xml:space="preserve"> </w:t>
+      </w:r>
+      <w:proofErr w:type="spellStart"/>
+      <w:r>
+        <w:rPr>
+          <w:rFonts w:ascii="Times New Roman" w:eastAsia="Times New Roman" w:hAnsi="Times New Roman" w:cs="Times New Roman"/>
+          <w:sz w:val="24"/>
+          <w:szCs w:val="24"/>
+          <w:highlight w:val="green"/>
+        </w:rPr>
+        <w:t>apni</w:t>
+      </w:r>
+      <w:proofErr w:type="spellEnd"/>
+      <w:r>
+        <w:rPr>
+          <w:rFonts w:ascii="Times New Roman" w:eastAsia="Times New Roman" w:hAnsi="Times New Roman" w:cs="Times New Roman"/>
+          <w:sz w:val="24"/>
+          <w:szCs w:val="24"/>
+          <w:highlight w:val="green"/>
+        </w:rPr>
+        <w:t xml:space="preserve"> profile information update </w:t>
+      </w:r>
+      <w:proofErr w:type="spellStart"/>
+      <w:r>
+        <w:rPr>
+          <w:rFonts w:ascii="Times New Roman" w:eastAsia="Times New Roman" w:hAnsi="Times New Roman" w:cs="Times New Roman"/>
+          <w:sz w:val="24"/>
+          <w:szCs w:val="24"/>
+          <w:highlight w:val="green"/>
+        </w:rPr>
+        <w:t>kar</w:t>
+      </w:r>
+      <w:proofErr w:type="spellEnd"/>
+      <w:r>
+        <w:rPr>
+          <w:rFonts w:ascii="Times New Roman" w:eastAsia="Times New Roman" w:hAnsi="Times New Roman" w:cs="Times New Roman"/>
+          <w:sz w:val="24"/>
+          <w:szCs w:val="24"/>
+          <w:highlight w:val="green"/>
+        </w:rPr>
+        <w:t xml:space="preserve"> </w:t>
+      </w:r>
+      <w:proofErr w:type="spellStart"/>
+      <w:r>
+        <w:rPr>
+          <w:rFonts w:ascii="Times New Roman" w:eastAsia="Times New Roman" w:hAnsi="Times New Roman" w:cs="Times New Roman"/>
+          <w:sz w:val="24"/>
+          <w:szCs w:val="24"/>
+          <w:highlight w:val="green"/>
+        </w:rPr>
+        <w:t>sakein</w:t>
+      </w:r>
+      <w:proofErr w:type="spellEnd"/>
+      <w:r>
+        <w:rPr>
+          <w:rFonts w:ascii="Times New Roman" w:eastAsia="Times New Roman" w:hAnsi="Times New Roman" w:cs="Times New Roman"/>
+          <w:sz w:val="24"/>
+          <w:szCs w:val="24"/>
+          <w:highlight w:val="green"/>
+        </w:rPr>
+        <w:t xml:space="preserve"> </w:t>
+      </w:r>
+      <w:proofErr w:type="spellStart"/>
+      <w:r>
+        <w:rPr>
+          <w:rFonts w:ascii="Times New Roman" w:eastAsia="Times New Roman" w:hAnsi="Times New Roman" w:cs="Times New Roman"/>
+          <w:sz w:val="24"/>
+          <w:szCs w:val="24"/>
+          <w:highlight w:val="green"/>
+        </w:rPr>
+        <w:t>jaise</w:t>
+      </w:r>
+      <w:proofErr w:type="spellEnd"/>
+      <w:r>
+        <w:rPr>
+          <w:rFonts w:ascii="Times New Roman" w:eastAsia="Times New Roman" w:hAnsi="Times New Roman" w:cs="Times New Roman"/>
+          <w:sz w:val="24"/>
+          <w:szCs w:val="24"/>
+          <w:highlight w:val="green"/>
+        </w:rPr>
+        <w:t xml:space="preserve"> </w:t>
+      </w:r>
+      <w:proofErr w:type="spellStart"/>
+      <w:r>
+        <w:rPr>
+          <w:rFonts w:ascii="Times New Roman" w:eastAsia="Times New Roman" w:hAnsi="Times New Roman" w:cs="Times New Roman"/>
+          <w:sz w:val="24"/>
+          <w:szCs w:val="24"/>
+          <w:highlight w:val="green"/>
+        </w:rPr>
+        <w:t>naam</w:t>
+      </w:r>
+      <w:proofErr w:type="spellEnd"/>
+      <w:r>
+        <w:rPr>
+          <w:rFonts w:ascii="Times New Roman" w:eastAsia="Times New Roman" w:hAnsi="Times New Roman" w:cs="Times New Roman"/>
+          <w:sz w:val="24"/>
+          <w:szCs w:val="24"/>
+          <w:highlight w:val="green"/>
+        </w:rPr>
+        <w:t xml:space="preserve">, address, </w:t>
+      </w:r>
+      <w:proofErr w:type="spellStart"/>
+      <w:r>
+        <w:rPr>
+          <w:rFonts w:ascii="Times New Roman" w:eastAsia="Times New Roman" w:hAnsi="Times New Roman" w:cs="Times New Roman"/>
+          <w:sz w:val="24"/>
+          <w:szCs w:val="24"/>
+          <w:highlight w:val="green"/>
+        </w:rPr>
+        <w:t>aur</w:t>
+      </w:r>
+      <w:proofErr w:type="spellEnd"/>
+      <w:r>
+        <w:rPr>
+          <w:rFonts w:ascii="Times New Roman" w:eastAsia="Times New Roman" w:hAnsi="Times New Roman" w:cs="Times New Roman"/>
+          <w:sz w:val="24"/>
+          <w:szCs w:val="24"/>
+          <w:highlight w:val="green"/>
+        </w:rPr>
+        <w:t xml:space="preserve"> contact details.</w:t>
+      </w:r>
+    </w:p>
+    <w:p>
+      <w:pPr>
+        <w:numPr>
+          <w:ilvl w:val="0"/>
+          <w:numId w:val="1"/>
+        </w:numPr>
+        <w:spacing w:before="100" w:beforeAutospacing="1" w:after="100" w:afterAutospacing="1" w:line="240" w:lineRule="auto"/>
+        <w:rPr>
+          <w:rFonts w:ascii="Times New Roman" w:eastAsia="Times New Roman" w:hAnsi="Times New Roman" w:cs="Times New Roman"/>
+          <w:sz w:val="24"/>
+          <w:szCs w:val="24"/>
+          <w:highlight w:val="green"/>
+        </w:rPr>
+      </w:pPr>
+      <w:r>
+        <w:rPr>
+          <w:rFonts w:ascii="Times New Roman" w:eastAsia="Times New Roman" w:hAnsi="Times New Roman" w:cs="Times New Roman"/>
+          <w:b/>
+          <w:bCs/>
+          <w:sz w:val="24"/>
+          <w:szCs w:val="24"/>
+          <w:highlight w:val="green"/>
+        </w:rPr>
+        <w:t>Password Management</w:t>
+      </w:r>
+      <w:r>
+        <w:rPr>
+          <w:rFonts w:ascii="Times New Roman" w:eastAsia="Times New Roman" w:hAnsi="Times New Roman" w:cs="Times New Roman"/>
+          <w:sz w:val="24"/>
+          <w:szCs w:val="24"/>
+          <w:highlight w:val="green"/>
+        </w:rPr>
+        <w:t xml:space="preserve">: Password reset </w:t>
+      </w:r>
+      <w:proofErr w:type="spellStart"/>
+      <w:r>
+        <w:rPr>
+          <w:rFonts w:ascii="Times New Roman" w:eastAsia="Times New Roman" w:hAnsi="Times New Roman" w:cs="Times New Roman"/>
+          <w:sz w:val="24"/>
+          <w:szCs w:val="24"/>
+          <w:highlight w:val="green"/>
+        </w:rPr>
+        <w:t>aur</w:t>
+      </w:r>
+      <w:proofErr w:type="spellEnd"/>
+      <w:r>
+        <w:rPr>
+          <w:rFonts w:ascii="Times New Roman" w:eastAsia="Times New Roman" w:hAnsi="Times New Roman" w:cs="Times New Roman"/>
+          <w:sz w:val="24"/>
+          <w:szCs w:val="24"/>
+          <w:highlight w:val="green"/>
+        </w:rPr>
+        <w:t xml:space="preserve"> recovery </w:t>
+      </w:r>
+      <w:proofErr w:type="spellStart"/>
+      <w:r>
+        <w:rPr>
+          <w:rFonts w:ascii="Times New Roman" w:eastAsia="Times New Roman" w:hAnsi="Times New Roman" w:cs="Times New Roman"/>
+          <w:sz w:val="24"/>
+          <w:szCs w:val="24"/>
+          <w:highlight w:val="green"/>
+        </w:rPr>
+        <w:t>ka</w:t>
+      </w:r>
+      <w:proofErr w:type="spellEnd"/>
+      <w:r>
+        <w:rPr>
+          <w:rFonts w:ascii="Times New Roman" w:eastAsia="Times New Roman" w:hAnsi="Times New Roman" w:cs="Times New Roman"/>
+          <w:sz w:val="24"/>
+          <w:szCs w:val="24"/>
+          <w:highlight w:val="green"/>
+        </w:rPr>
+        <w:t xml:space="preserve"> option.</w:t>
+      </w:r>
+    </w:p>
+    <w:p>
+      <w:pPr>
+        <w:spacing w:before="100" w:beforeAutospacing="1" w:after="100" w:afterAutospacing="1" w:line="240" w:lineRule="auto"/>
+        <w:rPr>
+          <w:rFonts w:ascii="Times New Roman" w:eastAsia="Times New Roman" w:hAnsi="Times New Roman" w:cs="Times New Roman"/>
+          <w:sz w:val="24"/>
+          <w:szCs w:val="24"/>
+          <w:highlight w:val="green"/>
+        </w:rPr>
+      </w:pPr>
+      <w:r>
+        <w:rPr>
+          <w:rFonts w:ascii="Times New Roman" w:eastAsia="Times New Roman" w:hAnsi="Symbol" w:cs="Times New Roman"/>
+          <w:sz w:val="24"/>
+          <w:szCs w:val="24"/>
+          <w:highlight w:val="green"/>
+        </w:rPr>
+        <w:t>2</w:t>
+      </w:r>
+      <w:r>
+        <w:rPr>
+          <w:rFonts w:ascii="Times New Roman" w:eastAsia="Times New Roman" w:hAnsi="Symbol" w:cs="Times New Roman"/>
+          <w:sz w:val="24"/>
+          <w:szCs w:val="24"/>
+          <w:highlight w:val="green"/>
+        </w:rPr>
+        <w:t>.</w:t>
+      </w:r>
+      <w:r>
+        <w:rPr>
+          <w:rFonts w:ascii="Times New Roman" w:eastAsia="Times New Roman" w:hAnsi="Times New Roman" w:cs="Times New Roman"/>
+          <w:sz w:val="24"/>
+          <w:szCs w:val="24"/>
+          <w:highlight w:val="green"/>
+        </w:rPr>
+        <w:t xml:space="preserve"> </w:t>
+      </w:r>
+      <w:proofErr w:type="gramStart"/>
+      <w:r>
+        <w:rPr>
+          <w:rFonts w:ascii="Times New Roman" w:eastAsia="Times New Roman" w:hAnsi="Times New Roman" w:cs="Times New Roman"/>
+          <w:b/>
+          <w:bCs/>
+          <w:sz w:val="24"/>
+          <w:szCs w:val="24"/>
+          <w:highlight w:val="green"/>
+        </w:rPr>
+        <w:t xml:space="preserve">Category </w:t>
+      </w:r>
+      <w:r>
+        <w:rPr>
+          <w:rFonts w:ascii="Times New Roman" w:eastAsia="Times New Roman" w:hAnsi="Times New Roman" w:cs="Times New Roman"/>
+          <w:sz w:val="24"/>
+          <w:szCs w:val="24"/>
+          <w:highlight w:val="green"/>
+        </w:rPr>
+        <w:t>:</w:t>
+      </w:r>
+      <w:proofErr w:type="gramEnd"/>
+      <w:r>
+        <w:rPr>
+          <w:rFonts w:ascii="Times New Roman" w:eastAsia="Times New Roman" w:hAnsi="Times New Roman" w:cs="Times New Roman"/>
+          <w:sz w:val="24"/>
+          <w:szCs w:val="24"/>
+          <w:highlight w:val="green"/>
+        </w:rPr>
+        <w:t xml:space="preserve"> </w:t>
+      </w:r>
+      <w:r>
+        <w:rPr>
+          <w:rFonts w:ascii="Times New Roman" w:eastAsia="Times New Roman" w:hAnsi="Times New Roman" w:cs="Times New Roman"/>
+          <w:sz w:val="24"/>
+          <w:szCs w:val="24"/>
+          <w:highlight w:val="green"/>
+        </w:rPr>
+        <w:t xml:space="preserve">Admin </w:t>
+      </w:r>
+      <w:r>
+        <w:rPr>
+          <w:rFonts w:ascii="Times New Roman" w:eastAsia="Times New Roman" w:hAnsi="Times New Roman" w:cs="Times New Roman"/>
+          <w:sz w:val="24"/>
+          <w:szCs w:val="24"/>
+          <w:highlight w:val="green"/>
+        </w:rPr>
+        <w:t>categories</w:t>
+      </w:r>
+      <w:r>
+        <w:rPr>
+          <w:rFonts w:ascii="Times New Roman" w:eastAsia="Times New Roman" w:hAnsi="Times New Roman" w:cs="Times New Roman"/>
+          <w:sz w:val="24"/>
+          <w:szCs w:val="24"/>
+          <w:highlight w:val="green"/>
+        </w:rPr>
+        <w:t xml:space="preserve"> add, update, </w:t>
+      </w:r>
+      <w:proofErr w:type="spellStart"/>
+      <w:r>
+        <w:rPr>
+          <w:rFonts w:ascii="Times New Roman" w:eastAsia="Times New Roman" w:hAnsi="Times New Roman" w:cs="Times New Roman"/>
+          <w:sz w:val="24"/>
+          <w:szCs w:val="24"/>
+          <w:highlight w:val="green"/>
+        </w:rPr>
+        <w:t>aur</w:t>
+      </w:r>
+      <w:proofErr w:type="spellEnd"/>
+      <w:r>
+        <w:rPr>
+          <w:rFonts w:ascii="Times New Roman" w:eastAsia="Times New Roman" w:hAnsi="Times New Roman" w:cs="Times New Roman"/>
+          <w:sz w:val="24"/>
+          <w:szCs w:val="24"/>
+          <w:highlight w:val="green"/>
+        </w:rPr>
+        <w:t xml:space="preserve"> delete </w:t>
+      </w:r>
+      <w:proofErr w:type="spellStart"/>
+      <w:r>
+        <w:rPr>
+          <w:rFonts w:ascii="Times New Roman" w:eastAsia="Times New Roman" w:hAnsi="Times New Roman" w:cs="Times New Roman"/>
+          <w:sz w:val="24"/>
+          <w:szCs w:val="24"/>
+          <w:highlight w:val="green"/>
+        </w:rPr>
+        <w:t>kar</w:t>
+      </w:r>
+      <w:proofErr w:type="spellEnd"/>
+      <w:r>
+        <w:rPr>
+          <w:rFonts w:ascii="Times New Roman" w:eastAsia="Times New Roman" w:hAnsi="Times New Roman" w:cs="Times New Roman"/>
+          <w:sz w:val="24"/>
+          <w:szCs w:val="24"/>
+          <w:highlight w:val="green"/>
+        </w:rPr>
+        <w:t xml:space="preserve"> </w:t>
+      </w:r>
+      <w:proofErr w:type="spellStart"/>
+      <w:r>
+        <w:rPr>
+          <w:rFonts w:ascii="Times New Roman" w:eastAsia="Times New Roman" w:hAnsi="Times New Roman" w:cs="Times New Roman"/>
+          <w:sz w:val="24"/>
+          <w:szCs w:val="24"/>
+          <w:highlight w:val="green"/>
+        </w:rPr>
+        <w:t>sakein</w:t>
+      </w:r>
+      <w:proofErr w:type="spellEnd"/>
+      <w:r>
+        <w:rPr>
+          <w:rFonts w:ascii="Times New Roman" w:eastAsia="Times New Roman" w:hAnsi="Times New Roman" w:cs="Times New Roman"/>
+          <w:sz w:val="24"/>
+          <w:szCs w:val="24"/>
+          <w:highlight w:val="green"/>
+        </w:rPr>
+        <w:t>.</w:t>
+      </w:r>
+    </w:p>
+    <w:p>
+      <w:pPr>
+        <w:spacing w:before="100" w:beforeAutospacing="1" w:after="100" w:afterAutospacing="1" w:line="240" w:lineRule="auto"/>
+        <w:rPr>
+          <w:rFonts w:ascii="Times New Roman" w:eastAsia="Times New Roman" w:hAnsi="Times New Roman" w:cs="Times New Roman"/>
+          <w:sz w:val="24"/>
+          <w:szCs w:val="24"/>
+        </w:rPr>
+      </w:pPr>
+      <w:r>
+        <w:rPr>
+          <w:rFonts w:ascii="Times New Roman" w:eastAsia="Times New Roman" w:hAnsi="Symbol" w:cs="Times New Roman"/>
+          <w:sz w:val="24"/>
+          <w:szCs w:val="24"/>
+          <w:highlight w:val="green"/>
+        </w:rPr>
+        <w:t>2.</w:t>
+      </w:r>
+      <w:r>
+        <w:rPr>
+          <w:rFonts w:ascii="Times New Roman" w:eastAsia="Times New Roman" w:hAnsi="Times New Roman" w:cs="Times New Roman"/>
+          <w:sz w:val="24"/>
+          <w:szCs w:val="24"/>
+          <w:highlight w:val="green"/>
+        </w:rPr>
+        <w:t xml:space="preserve"> </w:t>
+      </w:r>
+      <w:r>
+        <w:rPr>
+          <w:rFonts w:ascii="Times New Roman" w:eastAsia="Times New Roman" w:hAnsi="Times New Roman" w:cs="Times New Roman"/>
+          <w:b/>
+          <w:sz w:val="24"/>
+          <w:szCs w:val="24"/>
+          <w:highlight w:val="green"/>
+        </w:rPr>
+        <w:t>Sub</w:t>
+      </w:r>
+      <w:r>
+        <w:rPr>
+          <w:rFonts w:ascii="Times New Roman" w:eastAsia="Times New Roman" w:hAnsi="Times New Roman" w:cs="Times New Roman"/>
+          <w:sz w:val="24"/>
+          <w:szCs w:val="24"/>
+          <w:highlight w:val="green"/>
+        </w:rPr>
+        <w:t xml:space="preserve"> </w:t>
+      </w:r>
+      <w:proofErr w:type="gramStart"/>
+      <w:r>
+        <w:rPr>
+          <w:rFonts w:ascii="Times New Roman" w:eastAsia="Times New Roman" w:hAnsi="Times New Roman" w:cs="Times New Roman"/>
+          <w:b/>
+          <w:bCs/>
+          <w:sz w:val="24"/>
+          <w:szCs w:val="24"/>
+          <w:highlight w:val="green"/>
+        </w:rPr>
+        <w:t>C</w:t>
+      </w:r>
+      <w:bookmarkStart w:id="0" w:name="_GoBack"/>
+      <w:bookmarkEnd w:id="0"/>
+      <w:r>
+        <w:rPr>
+          <w:rFonts w:ascii="Times New Roman" w:eastAsia="Times New Roman" w:hAnsi="Times New Roman" w:cs="Times New Roman"/>
+          <w:b/>
+          <w:bCs/>
+          <w:sz w:val="24"/>
+          <w:szCs w:val="24"/>
+          <w:highlight w:val="green"/>
+        </w:rPr>
+        <w:t xml:space="preserve">ategory </w:t>
+      </w:r>
+      <w:r>
+        <w:rPr>
+          <w:rFonts w:ascii="Times New Roman" w:eastAsia="Times New Roman" w:hAnsi="Times New Roman" w:cs="Times New Roman"/>
+          <w:sz w:val="24"/>
+          <w:szCs w:val="24"/>
+          <w:highlight w:val="green"/>
+        </w:rPr>
+        <w:t>:</w:t>
+      </w:r>
+      <w:proofErr w:type="gramEnd"/>
+      <w:r>
+        <w:rPr>
+          <w:rFonts w:ascii="Times New Roman" w:eastAsia="Times New Roman" w:hAnsi="Times New Roman" w:cs="Times New Roman"/>
+          <w:sz w:val="24"/>
+          <w:szCs w:val="24"/>
+          <w:highlight w:val="green"/>
+        </w:rPr>
+        <w:t xml:space="preserve"> Admin</w:t>
+      </w:r>
+      <w:r>
+        <w:rPr>
+          <w:rFonts w:ascii="Times New Roman" w:eastAsia="Times New Roman" w:hAnsi="Times New Roman" w:cs="Times New Roman"/>
+          <w:sz w:val="24"/>
+          <w:szCs w:val="24"/>
+          <w:highlight w:val="green"/>
+        </w:rPr>
+        <w:t xml:space="preserve"> sub</w:t>
+      </w:r>
+      <w:r>
+        <w:rPr>
+          <w:rFonts w:ascii="Times New Roman" w:eastAsia="Times New Roman" w:hAnsi="Times New Roman" w:cs="Times New Roman"/>
+          <w:sz w:val="24"/>
+          <w:szCs w:val="24"/>
+          <w:highlight w:val="green"/>
+        </w:rPr>
+        <w:t xml:space="preserve"> categories add, update, </w:t>
+      </w:r>
+      <w:proofErr w:type="spellStart"/>
+      <w:r>
+        <w:rPr>
+          <w:rFonts w:ascii="Times New Roman" w:eastAsia="Times New Roman" w:hAnsi="Times New Roman" w:cs="Times New Roman"/>
+          <w:sz w:val="24"/>
+          <w:szCs w:val="24"/>
+          <w:highlight w:val="green"/>
+        </w:rPr>
+        <w:t>aur</w:t>
+      </w:r>
+      <w:proofErr w:type="spellEnd"/>
+      <w:r>
+        <w:rPr>
+          <w:rFonts w:ascii="Times New Roman" w:eastAsia="Times New Roman" w:hAnsi="Times New Roman" w:cs="Times New Roman"/>
+          <w:sz w:val="24"/>
+          <w:szCs w:val="24"/>
+          <w:highlight w:val="green"/>
+        </w:rPr>
+        <w:t xml:space="preserve"> delete </w:t>
+      </w:r>
+      <w:proofErr w:type="spellStart"/>
+      <w:r>
+        <w:rPr>
+          <w:rFonts w:ascii="Times New Roman" w:eastAsia="Times New Roman" w:hAnsi="Times New Roman" w:cs="Times New Roman"/>
+          <w:sz w:val="24"/>
+          <w:szCs w:val="24"/>
+          <w:highlight w:val="green"/>
+        </w:rPr>
+        <w:t>kar</w:t>
+      </w:r>
+      <w:proofErr w:type="spellEnd"/>
+      <w:r>
+        <w:rPr>
+          <w:rFonts w:ascii="Times New Roman" w:eastAsia="Times New Roman" w:hAnsi="Times New Roman" w:cs="Times New Roman"/>
+          <w:sz w:val="24"/>
+          <w:szCs w:val="24"/>
+          <w:highlight w:val="green"/>
+        </w:rPr>
+        <w:t xml:space="preserve"> </w:t>
+      </w:r>
+      <w:proofErr w:type="spellStart"/>
+      <w:r>
+        <w:rPr>
+          <w:rFonts w:ascii="Times New Roman" w:eastAsia="Times New Roman" w:hAnsi="Times New Roman" w:cs="Times New Roman"/>
+          <w:sz w:val="24"/>
+          <w:szCs w:val="24"/>
+          <w:highlight w:val="green"/>
+        </w:rPr>
+        <w:t>sakein</w:t>
+      </w:r>
+      <w:proofErr w:type="spellEnd"/>
+      <w:r>
+        <w:rPr>
+          <w:rFonts w:ascii="Times New Roman" w:eastAsia="Times New Roman" w:hAnsi="Times New Roman" w:cs="Times New Roman"/>
+          <w:sz w:val="24"/>
+          <w:szCs w:val="24"/>
+          <w:highlight w:val="green"/>
+        </w:rPr>
+        <w:t>.</w:t>
+      </w:r>
+    </w:p>
+    <w:p>
+      <w:pPr>
+        <w:spacing w:before="100" w:beforeAutospacing="1" w:after="100" w:afterAutospacing="1" w:line="240" w:lineRule="auto"/>
+        <w:rPr>
+          <w:rFonts w:ascii="Times New Roman" w:eastAsia="Times New Roman" w:hAnsi="Times New Roman" w:cs="Times New Roman"/>
+          <w:sz w:val="24"/>
+          <w:szCs w:val="24"/>
+        </w:rPr>
+      </w:pPr>
+    </w:p>
+    <w:p>
+      <w:pPr>
         <w:numPr>
           <w:ilvl w:val="0"/>
           <w:numId w:val="6"/>
@@ -2436,8 +3217,6 @@
         </w:rPr>
         <w:t xml:space="preserve">      </w:t>
       </w:r>
-      <w:bookmarkStart w:id="0" w:name="_GoBack"/>
-      <w:bookmarkEnd w:id="0"/>
       <w:r>
         <w:rPr>
           <w:rFonts w:ascii="Times New Roman" w:eastAsia="Times New Roman" w:hAnsi="Symbol" w:cs="Times New Roman"/>
@@ -3058,6 +3837,7 @@
           <w:sz w:val="24"/>
           <w:szCs w:val="24"/>
         </w:rPr>
+        <w:lastRenderedPageBreak/>
         <w:t>Product Reviews</w:t>
       </w:r>
       <w:r>
@@ -3496,7 +4276,6 @@
           <w:sz w:val="24"/>
           <w:szCs w:val="24"/>
         </w:rPr>
-        <w:lastRenderedPageBreak/>
         <w:t>12.</w:t>
       </w:r>
       <w:r>
@@ -6550,6 +7329,7 @@
   <w:style w:type="paragraph" w:default="1" w:styleId="Normal">
     <w:name w:val="Normal"/>
     <w:qFormat/>
+    <w:rsid w:val="00692D4A"/>
   </w:style>
   <w:style w:type="character" w:default="1" w:styleId="DefaultParagraphFont">
     <w:name w:val="Default Paragraph Font"/>
@@ -6604,6 +7384,17 @@
       <w:b/>
       <w:bCs/>
     </w:rPr>
+  </w:style>
+  <w:style w:type="paragraph" w:styleId="ListParagraph">
+    <w:name w:val="List Paragraph"/>
+    <w:basedOn w:val="Normal"/>
+    <w:uiPriority w:val="34"/>
+    <w:qFormat/>
+    <w:rsid w:val="00692D4A"/>
+    <w:pPr>
+      <w:ind w:left="720"/>
+      <w:contextualSpacing/>
+    </w:pPr>
   </w:style>
 </w:styles>
 </file>

--- a/Criteria of E Commerce Website Developed.docx
+++ b/Criteria of E Commerce Website Developed.docx
@@ -2021,45 +2021,16 @@
           <w:szCs w:val="24"/>
           <w:highlight w:val="green"/>
         </w:rPr>
-        <w:t>Admin</w:t>
-      </w:r>
-      <w:r>
-        <w:rPr>
-          <w:rFonts w:ascii="Times New Roman" w:eastAsia="Times New Roman" w:hAnsi="Times New Roman" w:cs="Times New Roman"/>
-          <w:b/>
-          <w:bCs/>
+        <w:t>Admin Registration and Login</w:t>
+      </w:r>
+      <w:r>
+        <w:rPr>
+          <w:rFonts w:ascii="Times New Roman" w:eastAsia="Times New Roman" w:hAnsi="Times New Roman" w:cs="Times New Roman"/>
           <w:sz w:val="24"/>
           <w:szCs w:val="24"/>
           <w:highlight w:val="green"/>
         </w:rPr>
-        <w:t xml:space="preserve"> Registration and Login</w:t>
-      </w:r>
-      <w:r>
-        <w:rPr>
-          <w:rFonts w:ascii="Times New Roman" w:eastAsia="Times New Roman" w:hAnsi="Times New Roman" w:cs="Times New Roman"/>
-          <w:sz w:val="24"/>
-          <w:szCs w:val="24"/>
-          <w:highlight w:val="green"/>
-        </w:rPr>
-        <w:t xml:space="preserve">: </w:t>
-      </w:r>
-      <w:r>
-        <w:rPr>
-          <w:rFonts w:ascii="Times New Roman" w:eastAsia="Times New Roman" w:hAnsi="Times New Roman" w:cs="Times New Roman"/>
-          <w:sz w:val="24"/>
-          <w:szCs w:val="24"/>
-          <w:highlight w:val="green"/>
-        </w:rPr>
-        <w:t>Admin</w:t>
-      </w:r>
-      <w:r>
-        <w:rPr>
-          <w:rFonts w:ascii="Times New Roman" w:eastAsia="Times New Roman" w:hAnsi="Times New Roman" w:cs="Times New Roman"/>
-          <w:sz w:val="24"/>
-          <w:szCs w:val="24"/>
-          <w:highlight w:val="green"/>
-        </w:rPr>
-        <w:t xml:space="preserve"> </w:t>
+        <w:t xml:space="preserve">: Admin </w:t>
       </w:r>
       <w:proofErr w:type="spellStart"/>
       <w:r>
@@ -2174,25 +2145,7 @@
           <w:szCs w:val="24"/>
           <w:highlight w:val="green"/>
         </w:rPr>
-        <w:t xml:space="preserve">: </w:t>
-      </w:r>
-      <w:r>
-        <w:rPr>
-          <w:rFonts w:ascii="Times New Roman" w:eastAsia="Times New Roman" w:hAnsi="Times New Roman" w:cs="Times New Roman"/>
-          <w:sz w:val="24"/>
-          <w:szCs w:val="24"/>
-          <w:highlight w:val="green"/>
-        </w:rPr>
-        <w:t>Admin</w:t>
-      </w:r>
-      <w:r>
-        <w:rPr>
-          <w:rFonts w:ascii="Times New Roman" w:eastAsia="Times New Roman" w:hAnsi="Times New Roman" w:cs="Times New Roman"/>
-          <w:sz w:val="24"/>
-          <w:szCs w:val="24"/>
-          <w:highlight w:val="green"/>
-        </w:rPr>
-        <w:t xml:space="preserve"> </w:t>
+        <w:t xml:space="preserve">: Admin </w:t>
       </w:r>
       <w:proofErr w:type="spellStart"/>
       <w:r>
@@ -2392,6 +2345,11 @@
     </w:p>
     <w:p>
       <w:pPr>
+        <w:pStyle w:val="ListParagraph"/>
+        <w:numPr>
+          <w:ilvl w:val="0"/>
+          <w:numId w:val="1"/>
+        </w:numPr>
         <w:spacing w:before="100" w:beforeAutospacing="1" w:after="100" w:afterAutospacing="1" w:line="240" w:lineRule="auto"/>
         <w:rPr>
           <w:rFonts w:ascii="Times New Roman" w:eastAsia="Times New Roman" w:hAnsi="Times New Roman" w:cs="Times New Roman"/>
@@ -2400,24 +2358,28 @@
           <w:highlight w:val="green"/>
         </w:rPr>
       </w:pPr>
-      <w:r>
-        <w:rPr>
-          <w:rFonts w:ascii="Times New Roman" w:eastAsia="Times New Roman" w:hAnsi="Symbol" w:cs="Times New Roman"/>
+      <w:proofErr w:type="gramStart"/>
+      <w:r>
+        <w:rPr>
+          <w:rFonts w:ascii="Times New Roman" w:eastAsia="Times New Roman" w:hAnsi="Times New Roman" w:cs="Times New Roman"/>
+          <w:b/>
+          <w:bCs/>
           <w:sz w:val="24"/>
           <w:szCs w:val="24"/>
           <w:highlight w:val="green"/>
         </w:rPr>
-        <w:t>2</w:t>
-      </w:r>
-      <w:r>
-        <w:rPr>
-          <w:rFonts w:ascii="Times New Roman" w:eastAsia="Times New Roman" w:hAnsi="Symbol" w:cs="Times New Roman"/>
+        <w:t xml:space="preserve">Category </w:t>
+      </w:r>
+      <w:r>
+        <w:rPr>
+          <w:rFonts w:ascii="Times New Roman" w:eastAsia="Times New Roman" w:hAnsi="Times New Roman" w:cs="Times New Roman"/>
           <w:sz w:val="24"/>
           <w:szCs w:val="24"/>
           <w:highlight w:val="green"/>
         </w:rPr>
-        <w:t>.</w:t>
-      </w:r>
+        <w:t>:</w:t>
+      </w:r>
+      <w:proofErr w:type="gramEnd"/>
       <w:r>
         <w:rPr>
           <w:rFonts w:ascii="Times New Roman" w:eastAsia="Times New Roman" w:hAnsi="Times New Roman" w:cs="Times New Roman"/>
@@ -2427,17 +2389,14 @@
         </w:rPr>
         <w:t xml:space="preserve"> </w:t>
       </w:r>
-      <w:proofErr w:type="gramStart"/>
-      <w:r>
-        <w:rPr>
-          <w:rFonts w:ascii="Times New Roman" w:eastAsia="Times New Roman" w:hAnsi="Times New Roman" w:cs="Times New Roman"/>
-          <w:b/>
-          <w:bCs/>
+      <w:r>
+        <w:rPr>
+          <w:rFonts w:ascii="Times New Roman" w:eastAsia="Times New Roman" w:hAnsi="Times New Roman" w:cs="Times New Roman"/>
           <w:sz w:val="24"/>
           <w:szCs w:val="24"/>
           <w:highlight w:val="green"/>
         </w:rPr>
-        <w:t xml:space="preserve">Category </w:t>
+        <w:t xml:space="preserve"> </w:t>
       </w:r>
       <w:r>
         <w:rPr>
@@ -2446,9 +2405,8 @@
           <w:szCs w:val="24"/>
           <w:highlight w:val="green"/>
         </w:rPr>
-        <w:t>:</w:t>
-      </w:r>
-      <w:proofErr w:type="gramEnd"/>
+        <w:t xml:space="preserve">sub </w:t>
+      </w:r>
       <w:r>
         <w:rPr>
           <w:rFonts w:ascii="Times New Roman" w:eastAsia="Times New Roman" w:hAnsi="Times New Roman" w:cs="Times New Roman"/>
@@ -2456,34 +2414,7 @@
           <w:szCs w:val="24"/>
           <w:highlight w:val="green"/>
         </w:rPr>
-        <w:t xml:space="preserve"> </w:t>
-      </w:r>
-      <w:r>
-        <w:rPr>
-          <w:rFonts w:ascii="Times New Roman" w:eastAsia="Times New Roman" w:hAnsi="Times New Roman" w:cs="Times New Roman"/>
-          <w:sz w:val="24"/>
-          <w:szCs w:val="24"/>
-          <w:highlight w:val="green"/>
-        </w:rPr>
-        <w:t xml:space="preserve">Admin </w:t>
-      </w:r>
-      <w:r>
-        <w:rPr>
-          <w:rFonts w:ascii="Times New Roman" w:eastAsia="Times New Roman" w:hAnsi="Times New Roman" w:cs="Times New Roman"/>
-          <w:sz w:val="24"/>
-          <w:szCs w:val="24"/>
-          <w:highlight w:val="green"/>
-        </w:rPr>
-        <w:t>categories</w:t>
-      </w:r>
-      <w:r>
-        <w:rPr>
-          <w:rFonts w:ascii="Times New Roman" w:eastAsia="Times New Roman" w:hAnsi="Times New Roman" w:cs="Times New Roman"/>
-          <w:sz w:val="24"/>
-          <w:szCs w:val="24"/>
-          <w:highlight w:val="green"/>
-        </w:rPr>
-        <w:t xml:space="preserve"> add, update, </w:t>
+        <w:t xml:space="preserve">categories add, update, </w:t>
       </w:r>
       <w:proofErr w:type="spellStart"/>
       <w:r>
@@ -2548,6 +2479,11 @@
     </w:p>
     <w:p>
       <w:pPr>
+        <w:pStyle w:val="ListParagraph"/>
+        <w:numPr>
+          <w:ilvl w:val="0"/>
+          <w:numId w:val="15"/>
+        </w:numPr>
         <w:spacing w:before="100" w:beforeAutospacing="1" w:after="100" w:afterAutospacing="1" w:line="240" w:lineRule="auto"/>
         <w:rPr>
           <w:rFonts w:ascii="Times New Roman" w:eastAsia="Times New Roman" w:hAnsi="Times New Roman" w:cs="Times New Roman"/>
@@ -2557,12 +2493,13 @@
       </w:pPr>
       <w:r>
         <w:rPr>
-          <w:rFonts w:ascii="Times New Roman" w:eastAsia="Times New Roman" w:hAnsi="Symbol" w:cs="Times New Roman"/>
+          <w:rFonts w:ascii="Times New Roman" w:eastAsia="Times New Roman" w:hAnsi="Times New Roman" w:cs="Times New Roman"/>
+          <w:b/>
           <w:sz w:val="24"/>
           <w:szCs w:val="24"/>
           <w:highlight w:val="green"/>
         </w:rPr>
-        <w:t>2.</w:t>
+        <w:t>Sub</w:t>
       </w:r>
       <w:r>
         <w:rPr>
@@ -2573,15 +2510,17 @@
         </w:rPr>
         <w:t xml:space="preserve"> </w:t>
       </w:r>
-      <w:r>
-        <w:rPr>
-          <w:rFonts w:ascii="Times New Roman" w:eastAsia="Times New Roman" w:hAnsi="Times New Roman" w:cs="Times New Roman"/>
-          <w:b/>
+      <w:proofErr w:type="gramStart"/>
+      <w:r>
+        <w:rPr>
+          <w:rFonts w:ascii="Times New Roman" w:eastAsia="Times New Roman" w:hAnsi="Times New Roman" w:cs="Times New Roman"/>
+          <w:b/>
+          <w:bCs/>
           <w:sz w:val="24"/>
           <w:szCs w:val="24"/>
           <w:highlight w:val="green"/>
         </w:rPr>
-        <w:t>Sub</w:t>
+        <w:t xml:space="preserve">Category </w:t>
       </w:r>
       <w:r>
         <w:rPr>
@@ -2590,130 +2529,224 @@
           <w:szCs w:val="24"/>
           <w:highlight w:val="green"/>
         </w:rPr>
+        <w:t>:</w:t>
+      </w:r>
+      <w:proofErr w:type="gramEnd"/>
+      <w:r>
+        <w:rPr>
+          <w:rFonts w:ascii="Times New Roman" w:eastAsia="Times New Roman" w:hAnsi="Times New Roman" w:cs="Times New Roman"/>
+          <w:sz w:val="24"/>
+          <w:szCs w:val="24"/>
+          <w:highlight w:val="green"/>
+        </w:rPr>
+        <w:t xml:space="preserve"> sub categories add, update, </w:t>
+      </w:r>
+      <w:proofErr w:type="spellStart"/>
+      <w:r>
+        <w:rPr>
+          <w:rFonts w:ascii="Times New Roman" w:eastAsia="Times New Roman" w:hAnsi="Times New Roman" w:cs="Times New Roman"/>
+          <w:sz w:val="24"/>
+          <w:szCs w:val="24"/>
+          <w:highlight w:val="green"/>
+        </w:rPr>
+        <w:t>aur</w:t>
+      </w:r>
+      <w:proofErr w:type="spellEnd"/>
+      <w:r>
+        <w:rPr>
+          <w:rFonts w:ascii="Times New Roman" w:eastAsia="Times New Roman" w:hAnsi="Times New Roman" w:cs="Times New Roman"/>
+          <w:sz w:val="24"/>
+          <w:szCs w:val="24"/>
+          <w:highlight w:val="green"/>
+        </w:rPr>
+        <w:t xml:space="preserve"> delete </w:t>
+      </w:r>
+      <w:proofErr w:type="spellStart"/>
+      <w:r>
+        <w:rPr>
+          <w:rFonts w:ascii="Times New Roman" w:eastAsia="Times New Roman" w:hAnsi="Times New Roman" w:cs="Times New Roman"/>
+          <w:sz w:val="24"/>
+          <w:szCs w:val="24"/>
+          <w:highlight w:val="green"/>
+        </w:rPr>
+        <w:t>kar</w:t>
+      </w:r>
+      <w:proofErr w:type="spellEnd"/>
+      <w:r>
+        <w:rPr>
+          <w:rFonts w:ascii="Times New Roman" w:eastAsia="Times New Roman" w:hAnsi="Times New Roman" w:cs="Times New Roman"/>
+          <w:sz w:val="24"/>
+          <w:szCs w:val="24"/>
+          <w:highlight w:val="green"/>
+        </w:rPr>
         <w:t xml:space="preserve"> </w:t>
       </w:r>
+      <w:proofErr w:type="spellStart"/>
+      <w:r>
+        <w:rPr>
+          <w:rFonts w:ascii="Times New Roman" w:eastAsia="Times New Roman" w:hAnsi="Times New Roman" w:cs="Times New Roman"/>
+          <w:sz w:val="24"/>
+          <w:szCs w:val="24"/>
+          <w:highlight w:val="green"/>
+        </w:rPr>
+        <w:t>sakein</w:t>
+      </w:r>
+      <w:proofErr w:type="spellEnd"/>
+      <w:r>
+        <w:rPr>
+          <w:rFonts w:ascii="Times New Roman" w:eastAsia="Times New Roman" w:hAnsi="Times New Roman" w:cs="Times New Roman"/>
+          <w:sz w:val="24"/>
+          <w:szCs w:val="24"/>
+          <w:highlight w:val="green"/>
+        </w:rPr>
+        <w:t>.</w:t>
+      </w:r>
+    </w:p>
+    <w:p>
+      <w:pPr>
+        <w:pStyle w:val="ListParagraph"/>
+        <w:numPr>
+          <w:ilvl w:val="0"/>
+          <w:numId w:val="15"/>
+        </w:numPr>
+        <w:spacing w:before="100" w:beforeAutospacing="1" w:after="100" w:afterAutospacing="1" w:line="240" w:lineRule="auto"/>
+        <w:rPr>
+          <w:rFonts w:ascii="Times New Roman" w:eastAsia="Times New Roman" w:hAnsi="Times New Roman" w:cs="Times New Roman"/>
+          <w:sz w:val="24"/>
+          <w:szCs w:val="24"/>
+        </w:rPr>
+      </w:pPr>
       <w:proofErr w:type="gramStart"/>
       <w:r>
         <w:rPr>
           <w:rFonts w:ascii="Times New Roman" w:eastAsia="Times New Roman" w:hAnsi="Times New Roman" w:cs="Times New Roman"/>
           <w:b/>
+          <w:sz w:val="24"/>
+          <w:szCs w:val="24"/>
+          <w:highlight w:val="green"/>
+        </w:rPr>
+        <w:t>Brand</w:t>
+      </w:r>
+      <w:r>
+        <w:rPr>
+          <w:rFonts w:ascii="Times New Roman" w:eastAsia="Times New Roman" w:hAnsi="Times New Roman" w:cs="Times New Roman"/>
+          <w:b/>
           <w:bCs/>
           <w:sz w:val="24"/>
           <w:szCs w:val="24"/>
           <w:highlight w:val="green"/>
         </w:rPr>
-        <w:t>C</w:t>
+        <w:t xml:space="preserve"> </w:t>
+      </w:r>
+      <w:r>
+        <w:rPr>
+          <w:rFonts w:ascii="Times New Roman" w:eastAsia="Times New Roman" w:hAnsi="Times New Roman" w:cs="Times New Roman"/>
+          <w:sz w:val="24"/>
+          <w:szCs w:val="24"/>
+          <w:highlight w:val="green"/>
+        </w:rPr>
+        <w:t>:</w:t>
+      </w:r>
+      <w:proofErr w:type="gramEnd"/>
+      <w:r>
+        <w:rPr>
+          <w:rFonts w:ascii="Times New Roman" w:eastAsia="Times New Roman" w:hAnsi="Times New Roman" w:cs="Times New Roman"/>
+          <w:sz w:val="24"/>
+          <w:szCs w:val="24"/>
+          <w:highlight w:val="green"/>
+        </w:rPr>
+        <w:t xml:space="preserve"> </w:t>
+      </w:r>
+      <w:r>
+        <w:rPr>
+          <w:rFonts w:ascii="Times New Roman" w:eastAsia="Times New Roman" w:hAnsi="Times New Roman" w:cs="Times New Roman"/>
+          <w:sz w:val="24"/>
+          <w:szCs w:val="24"/>
+          <w:highlight w:val="green"/>
+        </w:rPr>
+        <w:t>brand</w:t>
+      </w:r>
+      <w:r>
+        <w:rPr>
+          <w:rFonts w:ascii="Times New Roman" w:eastAsia="Times New Roman" w:hAnsi="Times New Roman" w:cs="Times New Roman"/>
+          <w:sz w:val="24"/>
+          <w:szCs w:val="24"/>
+          <w:highlight w:val="green"/>
+        </w:rPr>
+        <w:t xml:space="preserve"> add, update, </w:t>
+      </w:r>
+      <w:proofErr w:type="spellStart"/>
+      <w:r>
+        <w:rPr>
+          <w:rFonts w:ascii="Times New Roman" w:eastAsia="Times New Roman" w:hAnsi="Times New Roman" w:cs="Times New Roman"/>
+          <w:sz w:val="24"/>
+          <w:szCs w:val="24"/>
+          <w:highlight w:val="green"/>
+        </w:rPr>
+        <w:t>aur</w:t>
+      </w:r>
+      <w:proofErr w:type="spellEnd"/>
+      <w:r>
+        <w:rPr>
+          <w:rFonts w:ascii="Times New Roman" w:eastAsia="Times New Roman" w:hAnsi="Times New Roman" w:cs="Times New Roman"/>
+          <w:sz w:val="24"/>
+          <w:szCs w:val="24"/>
+          <w:highlight w:val="green"/>
+        </w:rPr>
+        <w:t xml:space="preserve"> delete </w:t>
+      </w:r>
+      <w:proofErr w:type="spellStart"/>
+      <w:r>
+        <w:rPr>
+          <w:rFonts w:ascii="Times New Roman" w:eastAsia="Times New Roman" w:hAnsi="Times New Roman" w:cs="Times New Roman"/>
+          <w:sz w:val="24"/>
+          <w:szCs w:val="24"/>
+          <w:highlight w:val="green"/>
+        </w:rPr>
+        <w:t>kar</w:t>
+      </w:r>
+      <w:proofErr w:type="spellEnd"/>
+      <w:r>
+        <w:rPr>
+          <w:rFonts w:ascii="Times New Roman" w:eastAsia="Times New Roman" w:hAnsi="Times New Roman" w:cs="Times New Roman"/>
+          <w:sz w:val="24"/>
+          <w:szCs w:val="24"/>
+          <w:highlight w:val="green"/>
+        </w:rPr>
+        <w:t xml:space="preserve"> </w:t>
+      </w:r>
+      <w:proofErr w:type="spellStart"/>
+      <w:r>
+        <w:rPr>
+          <w:rFonts w:ascii="Times New Roman" w:eastAsia="Times New Roman" w:hAnsi="Times New Roman" w:cs="Times New Roman"/>
+          <w:sz w:val="24"/>
+          <w:szCs w:val="24"/>
+          <w:highlight w:val="green"/>
+        </w:rPr>
+        <w:t>sakein</w:t>
+      </w:r>
+      <w:proofErr w:type="spellEnd"/>
+      <w:r>
+        <w:rPr>
+          <w:rFonts w:ascii="Times New Roman" w:eastAsia="Times New Roman" w:hAnsi="Times New Roman" w:cs="Times New Roman"/>
+          <w:sz w:val="24"/>
+          <w:szCs w:val="24"/>
+          <w:highlight w:val="green"/>
+        </w:rPr>
+        <w:t>.</w:t>
       </w:r>
       <w:bookmarkStart w:id="0" w:name="_GoBack"/>
       <w:bookmarkEnd w:id="0"/>
-      <w:r>
-        <w:rPr>
-          <w:rFonts w:ascii="Times New Roman" w:eastAsia="Times New Roman" w:hAnsi="Times New Roman" w:cs="Times New Roman"/>
-          <w:b/>
-          <w:bCs/>
-          <w:sz w:val="24"/>
-          <w:szCs w:val="24"/>
-          <w:highlight w:val="green"/>
-        </w:rPr>
-        <w:t xml:space="preserve">ategory </w:t>
-      </w:r>
-      <w:r>
-        <w:rPr>
-          <w:rFonts w:ascii="Times New Roman" w:eastAsia="Times New Roman" w:hAnsi="Times New Roman" w:cs="Times New Roman"/>
-          <w:sz w:val="24"/>
-          <w:szCs w:val="24"/>
-          <w:highlight w:val="green"/>
-        </w:rPr>
-        <w:t>:</w:t>
-      </w:r>
-      <w:proofErr w:type="gramEnd"/>
-      <w:r>
-        <w:rPr>
-          <w:rFonts w:ascii="Times New Roman" w:eastAsia="Times New Roman" w:hAnsi="Times New Roman" w:cs="Times New Roman"/>
-          <w:sz w:val="24"/>
-          <w:szCs w:val="24"/>
-          <w:highlight w:val="green"/>
-        </w:rPr>
-        <w:t xml:space="preserve"> Admin</w:t>
-      </w:r>
-      <w:r>
-        <w:rPr>
-          <w:rFonts w:ascii="Times New Roman" w:eastAsia="Times New Roman" w:hAnsi="Times New Roman" w:cs="Times New Roman"/>
-          <w:sz w:val="24"/>
-          <w:szCs w:val="24"/>
-          <w:highlight w:val="green"/>
-        </w:rPr>
-        <w:t xml:space="preserve"> sub</w:t>
-      </w:r>
-      <w:r>
-        <w:rPr>
-          <w:rFonts w:ascii="Times New Roman" w:eastAsia="Times New Roman" w:hAnsi="Times New Roman" w:cs="Times New Roman"/>
-          <w:sz w:val="24"/>
-          <w:szCs w:val="24"/>
-          <w:highlight w:val="green"/>
-        </w:rPr>
-        <w:t xml:space="preserve"> categories add, update, </w:t>
-      </w:r>
-      <w:proofErr w:type="spellStart"/>
-      <w:r>
-        <w:rPr>
-          <w:rFonts w:ascii="Times New Roman" w:eastAsia="Times New Roman" w:hAnsi="Times New Roman" w:cs="Times New Roman"/>
-          <w:sz w:val="24"/>
-          <w:szCs w:val="24"/>
-          <w:highlight w:val="green"/>
-        </w:rPr>
-        <w:t>aur</w:t>
-      </w:r>
-      <w:proofErr w:type="spellEnd"/>
-      <w:r>
-        <w:rPr>
-          <w:rFonts w:ascii="Times New Roman" w:eastAsia="Times New Roman" w:hAnsi="Times New Roman" w:cs="Times New Roman"/>
-          <w:sz w:val="24"/>
-          <w:szCs w:val="24"/>
-          <w:highlight w:val="green"/>
-        </w:rPr>
-        <w:t xml:space="preserve"> delete </w:t>
-      </w:r>
-      <w:proofErr w:type="spellStart"/>
-      <w:r>
-        <w:rPr>
-          <w:rFonts w:ascii="Times New Roman" w:eastAsia="Times New Roman" w:hAnsi="Times New Roman" w:cs="Times New Roman"/>
-          <w:sz w:val="24"/>
-          <w:szCs w:val="24"/>
-          <w:highlight w:val="green"/>
-        </w:rPr>
-        <w:t>kar</w:t>
-      </w:r>
-      <w:proofErr w:type="spellEnd"/>
-      <w:r>
-        <w:rPr>
-          <w:rFonts w:ascii="Times New Roman" w:eastAsia="Times New Roman" w:hAnsi="Times New Roman" w:cs="Times New Roman"/>
-          <w:sz w:val="24"/>
-          <w:szCs w:val="24"/>
-          <w:highlight w:val="green"/>
-        </w:rPr>
-        <w:t xml:space="preserve"> </w:t>
-      </w:r>
-      <w:proofErr w:type="spellStart"/>
-      <w:r>
-        <w:rPr>
-          <w:rFonts w:ascii="Times New Roman" w:eastAsia="Times New Roman" w:hAnsi="Times New Roman" w:cs="Times New Roman"/>
-          <w:sz w:val="24"/>
-          <w:szCs w:val="24"/>
-          <w:highlight w:val="green"/>
-        </w:rPr>
-        <w:t>sakein</w:t>
-      </w:r>
-      <w:proofErr w:type="spellEnd"/>
-      <w:r>
-        <w:rPr>
-          <w:rFonts w:ascii="Times New Roman" w:eastAsia="Times New Roman" w:hAnsi="Times New Roman" w:cs="Times New Roman"/>
-          <w:sz w:val="24"/>
-          <w:szCs w:val="24"/>
-          <w:highlight w:val="green"/>
-        </w:rPr>
-        <w:t>.</w:t>
-      </w:r>
+    </w:p>
+    <w:p>
+      <w:pPr>
+        <w:spacing w:before="100" w:beforeAutospacing="1" w:after="100" w:afterAutospacing="1" w:line="240" w:lineRule="auto"/>
+        <w:rPr>
+          <w:rFonts w:ascii="Times New Roman" w:eastAsia="Times New Roman" w:hAnsi="Times New Roman" w:cs="Times New Roman"/>
+          <w:sz w:val="24"/>
+          <w:szCs w:val="24"/>
+        </w:rPr>
+      </w:pPr>
     </w:p>
     <w:p>
       <w:pPr>
@@ -5700,6 +5733,119 @@
     </w:lvl>
   </w:abstractNum>
   <w:abstractNum w:abstractNumId="6" w15:restartNumberingAfterBreak="0">
+    <w:nsid w:val="2B6C7A82"/>
+    <w:multiLevelType w:val="hybridMultilevel"/>
+    <w:tmpl w:val="88BAB4C6"/>
+    <w:lvl w:ilvl="0" w:tplc="04090001">
+      <w:start w:val="1"/>
+      <w:numFmt w:val="bullet"/>
+      <w:lvlText w:val=""/>
+      <w:lvlJc w:val="left"/>
+      <w:pPr>
+        <w:ind w:left="720" w:hanging="360"/>
+      </w:pPr>
+      <w:rPr>
+        <w:rFonts w:ascii="Symbol" w:hAnsi="Symbol" w:hint="default"/>
+      </w:rPr>
+    </w:lvl>
+    <w:lvl w:ilvl="1" w:tplc="04090003" w:tentative="1">
+      <w:start w:val="1"/>
+      <w:numFmt w:val="bullet"/>
+      <w:lvlText w:val="o"/>
+      <w:lvlJc w:val="left"/>
+      <w:pPr>
+        <w:ind w:left="1440" w:hanging="360"/>
+      </w:pPr>
+      <w:rPr>
+        <w:rFonts w:ascii="Courier New" w:hAnsi="Courier New" w:cs="Courier New" w:hint="default"/>
+      </w:rPr>
+    </w:lvl>
+    <w:lvl w:ilvl="2" w:tplc="04090005" w:tentative="1">
+      <w:start w:val="1"/>
+      <w:numFmt w:val="bullet"/>
+      <w:lvlText w:val=""/>
+      <w:lvlJc w:val="left"/>
+      <w:pPr>
+        <w:ind w:left="2160" w:hanging="360"/>
+      </w:pPr>
+      <w:rPr>
+        <w:rFonts w:ascii="Wingdings" w:hAnsi="Wingdings" w:hint="default"/>
+      </w:rPr>
+    </w:lvl>
+    <w:lvl w:ilvl="3" w:tplc="04090001" w:tentative="1">
+      <w:start w:val="1"/>
+      <w:numFmt w:val="bullet"/>
+      <w:lvlText w:val=""/>
+      <w:lvlJc w:val="left"/>
+      <w:pPr>
+        <w:ind w:left="2880" w:hanging="360"/>
+      </w:pPr>
+      <w:rPr>
+        <w:rFonts w:ascii="Symbol" w:hAnsi="Symbol" w:hint="default"/>
+      </w:rPr>
+    </w:lvl>
+    <w:lvl w:ilvl="4" w:tplc="04090003" w:tentative="1">
+      <w:start w:val="1"/>
+      <w:numFmt w:val="bullet"/>
+      <w:lvlText w:val="o"/>
+      <w:lvlJc w:val="left"/>
+      <w:pPr>
+        <w:ind w:left="3600" w:hanging="360"/>
+      </w:pPr>
+      <w:rPr>
+        <w:rFonts w:ascii="Courier New" w:hAnsi="Courier New" w:cs="Courier New" w:hint="default"/>
+      </w:rPr>
+    </w:lvl>
+    <w:lvl w:ilvl="5" w:tplc="04090005" w:tentative="1">
+      <w:start w:val="1"/>
+      <w:numFmt w:val="bullet"/>
+      <w:lvlText w:val=""/>
+      <w:lvlJc w:val="left"/>
+      <w:pPr>
+        <w:ind w:left="4320" w:hanging="360"/>
+      </w:pPr>
+      <w:rPr>
+        <w:rFonts w:ascii="Wingdings" w:hAnsi="Wingdings" w:hint="default"/>
+      </w:rPr>
+    </w:lvl>
+    <w:lvl w:ilvl="6" w:tplc="04090001" w:tentative="1">
+      <w:start w:val="1"/>
+      <w:numFmt w:val="bullet"/>
+      <w:lvlText w:val=""/>
+      <w:lvlJc w:val="left"/>
+      <w:pPr>
+        <w:ind w:left="5040" w:hanging="360"/>
+      </w:pPr>
+      <w:rPr>
+        <w:rFonts w:ascii="Symbol" w:hAnsi="Symbol" w:hint="default"/>
+      </w:rPr>
+    </w:lvl>
+    <w:lvl w:ilvl="7" w:tplc="04090003" w:tentative="1">
+      <w:start w:val="1"/>
+      <w:numFmt w:val="bullet"/>
+      <w:lvlText w:val="o"/>
+      <w:lvlJc w:val="left"/>
+      <w:pPr>
+        <w:ind w:left="5760" w:hanging="360"/>
+      </w:pPr>
+      <w:rPr>
+        <w:rFonts w:ascii="Courier New" w:hAnsi="Courier New" w:cs="Courier New" w:hint="default"/>
+      </w:rPr>
+    </w:lvl>
+    <w:lvl w:ilvl="8" w:tplc="04090005" w:tentative="1">
+      <w:start w:val="1"/>
+      <w:numFmt w:val="bullet"/>
+      <w:lvlText w:val=""/>
+      <w:lvlJc w:val="left"/>
+      <w:pPr>
+        <w:ind w:left="6480" w:hanging="360"/>
+      </w:pPr>
+      <w:rPr>
+        <w:rFonts w:ascii="Wingdings" w:hAnsi="Wingdings" w:hint="default"/>
+      </w:rPr>
+    </w:lvl>
+  </w:abstractNum>
+  <w:abstractNum w:abstractNumId="7" w15:restartNumberingAfterBreak="0">
     <w:nsid w:val="31350326"/>
     <w:multiLevelType w:val="multilevel"/>
     <w:tmpl w:val="D70ED608"/>
@@ -5848,7 +5994,7 @@
       </w:rPr>
     </w:lvl>
   </w:abstractNum>
-  <w:abstractNum w:abstractNumId="7" w15:restartNumberingAfterBreak="0">
+  <w:abstractNum w:abstractNumId="8" w15:restartNumberingAfterBreak="0">
     <w:nsid w:val="3266288D"/>
     <w:multiLevelType w:val="multilevel"/>
     <w:tmpl w:val="B980FB46"/>
@@ -5997,7 +6143,7 @@
       </w:rPr>
     </w:lvl>
   </w:abstractNum>
-  <w:abstractNum w:abstractNumId="8" w15:restartNumberingAfterBreak="0">
+  <w:abstractNum w:abstractNumId="9" w15:restartNumberingAfterBreak="0">
     <w:nsid w:val="32A05D0C"/>
     <w:multiLevelType w:val="multilevel"/>
     <w:tmpl w:val="B0AAF694"/>
@@ -6146,7 +6292,7 @@
       </w:rPr>
     </w:lvl>
   </w:abstractNum>
-  <w:abstractNum w:abstractNumId="9" w15:restartNumberingAfterBreak="0">
+  <w:abstractNum w:abstractNumId="10" w15:restartNumberingAfterBreak="0">
     <w:nsid w:val="3836373B"/>
     <w:multiLevelType w:val="multilevel"/>
     <w:tmpl w:val="48B0E3A2"/>
@@ -6295,7 +6441,7 @@
       </w:rPr>
     </w:lvl>
   </w:abstractNum>
-  <w:abstractNum w:abstractNumId="10" w15:restartNumberingAfterBreak="0">
+  <w:abstractNum w:abstractNumId="11" w15:restartNumberingAfterBreak="0">
     <w:nsid w:val="4836763D"/>
     <w:multiLevelType w:val="multilevel"/>
     <w:tmpl w:val="82045A48"/>
@@ -6444,7 +6590,7 @@
       </w:rPr>
     </w:lvl>
   </w:abstractNum>
-  <w:abstractNum w:abstractNumId="11" w15:restartNumberingAfterBreak="0">
+  <w:abstractNum w:abstractNumId="12" w15:restartNumberingAfterBreak="0">
     <w:nsid w:val="5B2614B2"/>
     <w:multiLevelType w:val="multilevel"/>
     <w:tmpl w:val="6AC22CCE"/>
@@ -6593,7 +6739,7 @@
       </w:rPr>
     </w:lvl>
   </w:abstractNum>
-  <w:abstractNum w:abstractNumId="12" w15:restartNumberingAfterBreak="0">
+  <w:abstractNum w:abstractNumId="13" w15:restartNumberingAfterBreak="0">
     <w:nsid w:val="602F3E68"/>
     <w:multiLevelType w:val="multilevel"/>
     <w:tmpl w:val="99ACC02C"/>
@@ -6742,7 +6888,7 @@
       </w:rPr>
     </w:lvl>
   </w:abstractNum>
-  <w:abstractNum w:abstractNumId="13" w15:restartNumberingAfterBreak="0">
+  <w:abstractNum w:abstractNumId="14" w15:restartNumberingAfterBreak="0">
     <w:nsid w:val="78436A03"/>
     <w:multiLevelType w:val="multilevel"/>
     <w:tmpl w:val="71EC08F8"/>
@@ -6895,25 +7041,25 @@
     <w:abstractNumId w:val="1"/>
   </w:num>
   <w:num w:numId="2">
-    <w:abstractNumId w:val="12"/>
+    <w:abstractNumId w:val="13"/>
   </w:num>
   <w:num w:numId="3">
-    <w:abstractNumId w:val="13"/>
+    <w:abstractNumId w:val="14"/>
   </w:num>
   <w:num w:numId="4">
     <w:abstractNumId w:val="5"/>
   </w:num>
   <w:num w:numId="5">
-    <w:abstractNumId w:val="10"/>
+    <w:abstractNumId w:val="11"/>
   </w:num>
   <w:num w:numId="6">
     <w:abstractNumId w:val="0"/>
   </w:num>
   <w:num w:numId="7">
-    <w:abstractNumId w:val="7"/>
+    <w:abstractNumId w:val="8"/>
   </w:num>
   <w:num w:numId="8">
-    <w:abstractNumId w:val="8"/>
+    <w:abstractNumId w:val="9"/>
   </w:num>
   <w:num w:numId="9">
     <w:abstractNumId w:val="3"/>
@@ -6922,16 +7068,19 @@
     <w:abstractNumId w:val="2"/>
   </w:num>
   <w:num w:numId="11">
-    <w:abstractNumId w:val="11"/>
+    <w:abstractNumId w:val="12"/>
   </w:num>
   <w:num w:numId="12">
-    <w:abstractNumId w:val="6"/>
+    <w:abstractNumId w:val="7"/>
   </w:num>
   <w:num w:numId="13">
-    <w:abstractNumId w:val="9"/>
+    <w:abstractNumId w:val="10"/>
   </w:num>
   <w:num w:numId="14">
     <w:abstractNumId w:val="4"/>
+  </w:num>
+  <w:num w:numId="15">
+    <w:abstractNumId w:val="6"/>
   </w:num>
 </w:numbering>
 </file>

--- a/Criteria of E Commerce Website Developed.docx
+++ b/Criteria of E Commerce Website Developed.docx
@@ -2000,9 +2000,10 @@
     </w:p>
     <w:p>
       <w:pPr>
+        <w:pStyle w:val="ListParagraph"/>
         <w:numPr>
           <w:ilvl w:val="0"/>
-          <w:numId w:val="1"/>
+          <w:numId w:val="16"/>
         </w:numPr>
         <w:spacing w:before="100" w:beforeAutospacing="1" w:after="100" w:afterAutospacing="1" w:line="240" w:lineRule="auto"/>
         <w:rPr>
@@ -2735,8 +2736,6 @@
         </w:rPr>
         <w:t>.</w:t>
       </w:r>
-      <w:bookmarkStart w:id="0" w:name="_GoBack"/>
-      <w:bookmarkEnd w:id="0"/>
     </w:p>
     <w:p>
       <w:pPr>
@@ -3053,7 +3052,19 @@
           <w:sz w:val="24"/>
           <w:szCs w:val="24"/>
         </w:rPr>
-        <w:t xml:space="preserve"> Category/Sub-Category</w:t>
+        <w:t xml:space="preserve"> Category/Sub-C</w:t>
+      </w:r>
+      <w:bookmarkStart w:id="0" w:name="_GoBack"/>
+      <w:bookmarkEnd w:id="0"/>
+      <w:r>
+        <w:rPr>
+          <w:rFonts w:ascii="Times New Roman" w:eastAsia="Times New Roman" w:hAnsi="Times New Roman" w:cs="Times New Roman"/>
+          <w:b/>
+          <w:bCs/>
+          <w:sz w:val="24"/>
+          <w:szCs w:val="24"/>
+        </w:rPr>
+        <w:t>ategory</w:t>
       </w:r>
     </w:p>
     <w:p>
@@ -3820,6 +3831,7 @@
           <w:sz w:val="24"/>
           <w:szCs w:val="24"/>
         </w:rPr>
+        <w:lastRenderedPageBreak/>
         <w:t>9.</w:t>
       </w:r>
       <w:r>
@@ -3870,7 +3882,6 @@
           <w:sz w:val="24"/>
           <w:szCs w:val="24"/>
         </w:rPr>
-        <w:lastRenderedPageBreak/>
         <w:t>Product Reviews</w:t>
       </w:r>
       <w:r>
@@ -6740,6 +6751,155 @@
     </w:lvl>
   </w:abstractNum>
   <w:abstractNum w:abstractNumId="13" w15:restartNumberingAfterBreak="0">
+    <w:nsid w:val="5BC60E25"/>
+    <w:multiLevelType w:val="multilevel"/>
+    <w:tmpl w:val="61B4D360"/>
+    <w:lvl w:ilvl="0">
+      <w:start w:val="1"/>
+      <w:numFmt w:val="bullet"/>
+      <w:lvlText w:val=""/>
+      <w:lvlJc w:val="left"/>
+      <w:pPr>
+        <w:tabs>
+          <w:tab w:val="num" w:pos="720"/>
+        </w:tabs>
+        <w:ind w:left="720" w:hanging="360"/>
+      </w:pPr>
+      <w:rPr>
+        <w:rFonts w:ascii="Symbol" w:hAnsi="Symbol" w:hint="default"/>
+        <w:sz w:val="20"/>
+      </w:rPr>
+    </w:lvl>
+    <w:lvl w:ilvl="1" w:tentative="1">
+      <w:start w:val="1"/>
+      <w:numFmt w:val="bullet"/>
+      <w:lvlText w:val="o"/>
+      <w:lvlJc w:val="left"/>
+      <w:pPr>
+        <w:tabs>
+          <w:tab w:val="num" w:pos="1440"/>
+        </w:tabs>
+        <w:ind w:left="1440" w:hanging="360"/>
+      </w:pPr>
+      <w:rPr>
+        <w:rFonts w:ascii="Courier New" w:hAnsi="Courier New" w:hint="default"/>
+        <w:sz w:val="20"/>
+      </w:rPr>
+    </w:lvl>
+    <w:lvl w:ilvl="2" w:tentative="1">
+      <w:start w:val="1"/>
+      <w:numFmt w:val="bullet"/>
+      <w:lvlText w:val=""/>
+      <w:lvlJc w:val="left"/>
+      <w:pPr>
+        <w:tabs>
+          <w:tab w:val="num" w:pos="2160"/>
+        </w:tabs>
+        <w:ind w:left="2160" w:hanging="360"/>
+      </w:pPr>
+      <w:rPr>
+        <w:rFonts w:ascii="Wingdings" w:hAnsi="Wingdings" w:hint="default"/>
+        <w:sz w:val="20"/>
+      </w:rPr>
+    </w:lvl>
+    <w:lvl w:ilvl="3" w:tentative="1">
+      <w:start w:val="1"/>
+      <w:numFmt w:val="bullet"/>
+      <w:lvlText w:val=""/>
+      <w:lvlJc w:val="left"/>
+      <w:pPr>
+        <w:tabs>
+          <w:tab w:val="num" w:pos="2880"/>
+        </w:tabs>
+        <w:ind w:left="2880" w:hanging="360"/>
+      </w:pPr>
+      <w:rPr>
+        <w:rFonts w:ascii="Wingdings" w:hAnsi="Wingdings" w:hint="default"/>
+        <w:sz w:val="20"/>
+      </w:rPr>
+    </w:lvl>
+    <w:lvl w:ilvl="4" w:tentative="1">
+      <w:start w:val="1"/>
+      <w:numFmt w:val="bullet"/>
+      <w:lvlText w:val=""/>
+      <w:lvlJc w:val="left"/>
+      <w:pPr>
+        <w:tabs>
+          <w:tab w:val="num" w:pos="3600"/>
+        </w:tabs>
+        <w:ind w:left="3600" w:hanging="360"/>
+      </w:pPr>
+      <w:rPr>
+        <w:rFonts w:ascii="Wingdings" w:hAnsi="Wingdings" w:hint="default"/>
+        <w:sz w:val="20"/>
+      </w:rPr>
+    </w:lvl>
+    <w:lvl w:ilvl="5" w:tentative="1">
+      <w:start w:val="1"/>
+      <w:numFmt w:val="bullet"/>
+      <w:lvlText w:val=""/>
+      <w:lvlJc w:val="left"/>
+      <w:pPr>
+        <w:tabs>
+          <w:tab w:val="num" w:pos="4320"/>
+        </w:tabs>
+        <w:ind w:left="4320" w:hanging="360"/>
+      </w:pPr>
+      <w:rPr>
+        <w:rFonts w:ascii="Wingdings" w:hAnsi="Wingdings" w:hint="default"/>
+        <w:sz w:val="20"/>
+      </w:rPr>
+    </w:lvl>
+    <w:lvl w:ilvl="6" w:tentative="1">
+      <w:start w:val="1"/>
+      <w:numFmt w:val="bullet"/>
+      <w:lvlText w:val=""/>
+      <w:lvlJc w:val="left"/>
+      <w:pPr>
+        <w:tabs>
+          <w:tab w:val="num" w:pos="5040"/>
+        </w:tabs>
+        <w:ind w:left="5040" w:hanging="360"/>
+      </w:pPr>
+      <w:rPr>
+        <w:rFonts w:ascii="Wingdings" w:hAnsi="Wingdings" w:hint="default"/>
+        <w:sz w:val="20"/>
+      </w:rPr>
+    </w:lvl>
+    <w:lvl w:ilvl="7" w:tentative="1">
+      <w:start w:val="1"/>
+      <w:numFmt w:val="bullet"/>
+      <w:lvlText w:val=""/>
+      <w:lvlJc w:val="left"/>
+      <w:pPr>
+        <w:tabs>
+          <w:tab w:val="num" w:pos="5760"/>
+        </w:tabs>
+        <w:ind w:left="5760" w:hanging="360"/>
+      </w:pPr>
+      <w:rPr>
+        <w:rFonts w:ascii="Wingdings" w:hAnsi="Wingdings" w:hint="default"/>
+        <w:sz w:val="20"/>
+      </w:rPr>
+    </w:lvl>
+    <w:lvl w:ilvl="8" w:tentative="1">
+      <w:start w:val="1"/>
+      <w:numFmt w:val="bullet"/>
+      <w:lvlText w:val=""/>
+      <w:lvlJc w:val="left"/>
+      <w:pPr>
+        <w:tabs>
+          <w:tab w:val="num" w:pos="6480"/>
+        </w:tabs>
+        <w:ind w:left="6480" w:hanging="360"/>
+      </w:pPr>
+      <w:rPr>
+        <w:rFonts w:ascii="Wingdings" w:hAnsi="Wingdings" w:hint="default"/>
+        <w:sz w:val="20"/>
+      </w:rPr>
+    </w:lvl>
+  </w:abstractNum>
+  <w:abstractNum w:abstractNumId="14" w15:restartNumberingAfterBreak="0">
     <w:nsid w:val="602F3E68"/>
     <w:multiLevelType w:val="multilevel"/>
     <w:tmpl w:val="99ACC02C"/>
@@ -6888,7 +7048,7 @@
       </w:rPr>
     </w:lvl>
   </w:abstractNum>
-  <w:abstractNum w:abstractNumId="14" w15:restartNumberingAfterBreak="0">
+  <w:abstractNum w:abstractNumId="15" w15:restartNumberingAfterBreak="0">
     <w:nsid w:val="78436A03"/>
     <w:multiLevelType w:val="multilevel"/>
     <w:tmpl w:val="71EC08F8"/>
@@ -7041,10 +7201,10 @@
     <w:abstractNumId w:val="1"/>
   </w:num>
   <w:num w:numId="2">
-    <w:abstractNumId w:val="13"/>
+    <w:abstractNumId w:val="14"/>
   </w:num>
   <w:num w:numId="3">
-    <w:abstractNumId w:val="14"/>
+    <w:abstractNumId w:val="15"/>
   </w:num>
   <w:num w:numId="4">
     <w:abstractNumId w:val="5"/>
@@ -7081,6 +7241,9 @@
   </w:num>
   <w:num w:numId="15">
     <w:abstractNumId w:val="6"/>
+  </w:num>
+  <w:num w:numId="16">
+    <w:abstractNumId w:val="13"/>
   </w:num>
 </w:numbering>
 </file>

--- a/Criteria of E Commerce Website Developed.docx
+++ b/Criteria of E Commerce Website Developed.docx
@@ -438,14 +438,7 @@
           <w:rFonts w:ascii="Times New Roman" w:eastAsia="Times New Roman" w:hAnsi="Times New Roman" w:cs="Times New Roman"/>
           <w:sz w:val="24"/>
         </w:rPr>
-        <w:t>au</w:t>
-      </w:r>
-      <w:r>
-        <w:rPr>
-          <w:rFonts w:ascii="Times New Roman" w:eastAsia="Times New Roman" w:hAnsi="Times New Roman" w:cs="Times New Roman"/>
-          <w:sz w:val="24"/>
-        </w:rPr>
-        <w:t>r</w:t>
+        <w:t>aur</w:t>
       </w:r>
       <w:proofErr w:type="spellEnd"/>
       <w:r>
@@ -663,14 +656,7 @@
           <w:rFonts w:ascii="Times New Roman" w:eastAsia="Times New Roman" w:hAnsi="Times New Roman" w:cs="Times New Roman"/>
           <w:sz w:val="24"/>
         </w:rPr>
-        <w:t xml:space="preserve"> product</w:t>
-      </w:r>
-      <w:r>
-        <w:rPr>
-          <w:rFonts w:ascii="Times New Roman" w:eastAsia="Times New Roman" w:hAnsi="Times New Roman" w:cs="Times New Roman"/>
-          <w:sz w:val="24"/>
-        </w:rPr>
-        <w:t xml:space="preserve"> specifications, images, reviews, </w:t>
+        <w:t xml:space="preserve"> product specifications, images, reviews, </w:t>
       </w:r>
       <w:proofErr w:type="spellStart"/>
       <w:r>
@@ -979,14 +965,7 @@
           <w:rFonts w:ascii="Times New Roman" w:eastAsia="Times New Roman" w:hAnsi="Times New Roman" w:cs="Times New Roman"/>
           <w:sz w:val="24"/>
         </w:rPr>
-        <w:t>: Use</w:t>
-      </w:r>
-      <w:r>
-        <w:rPr>
-          <w:rFonts w:ascii="Times New Roman" w:eastAsia="Times New Roman" w:hAnsi="Times New Roman" w:cs="Times New Roman"/>
-          <w:sz w:val="24"/>
-        </w:rPr>
-        <w:t xml:space="preserve">rs </w:t>
+        <w:t xml:space="preserve">: Users </w:t>
       </w:r>
       <w:proofErr w:type="spellStart"/>
       <w:r>
@@ -1299,14 +1278,7 @@
           <w:rFonts w:ascii="Times New Roman" w:eastAsia="Times New Roman" w:hAnsi="Times New Roman" w:cs="Times New Roman"/>
           <w:sz w:val="24"/>
         </w:rPr>
-        <w:t>kar</w:t>
-      </w:r>
-      <w:r>
-        <w:rPr>
-          <w:rFonts w:ascii="Times New Roman" w:eastAsia="Times New Roman" w:hAnsi="Times New Roman" w:cs="Times New Roman"/>
-          <w:sz w:val="24"/>
-        </w:rPr>
-        <w:t>e</w:t>
+        <w:t>kare</w:t>
       </w:r>
       <w:proofErr w:type="spellEnd"/>
       <w:r>
@@ -1316,8 +1288,6 @@
         </w:rPr>
         <w:t>.</w:t>
       </w:r>
-      <w:bookmarkStart w:id="0" w:name="_GoBack"/>
-      <w:bookmarkEnd w:id="0"/>
     </w:p>
     <w:p>
       <w:pPr>
@@ -1827,70 +1797,14 @@
         </w:rPr>
         <w:t xml:space="preserve">: Admin </w:t>
       </w:r>
-      <w:proofErr w:type="spellStart"/>
       <w:r>
         <w:rPr>
           <w:rFonts w:ascii="Times New Roman" w:eastAsia="Times New Roman" w:hAnsi="Times New Roman" w:cs="Times New Roman"/>
           <w:sz w:val="24"/>
           <w:shd w:val="clear" w:color="auto" w:fill="00FF00"/>
         </w:rPr>
-        <w:t>apna</w:t>
-      </w:r>
-      <w:proofErr w:type="spellEnd"/>
-      <w:r>
-        <w:rPr>
-          <w:rFonts w:ascii="Times New Roman" w:eastAsia="Times New Roman" w:hAnsi="Times New Roman" w:cs="Times New Roman"/>
-          <w:sz w:val="24"/>
-          <w:shd w:val="clear" w:color="auto" w:fill="00FF00"/>
-        </w:rPr>
-        <w:t xml:space="preserve"> account create </w:t>
-      </w:r>
-      <w:proofErr w:type="spellStart"/>
-      <w:r>
-        <w:rPr>
-          <w:rFonts w:ascii="Times New Roman" w:eastAsia="Times New Roman" w:hAnsi="Times New Roman" w:cs="Times New Roman"/>
-          <w:sz w:val="24"/>
-          <w:shd w:val="clear" w:color="auto" w:fill="00FF00"/>
-        </w:rPr>
-        <w:t>aur</w:t>
-      </w:r>
-      <w:proofErr w:type="spellEnd"/>
-      <w:r>
-        <w:rPr>
-          <w:rFonts w:ascii="Times New Roman" w:eastAsia="Times New Roman" w:hAnsi="Times New Roman" w:cs="Times New Roman"/>
-          <w:sz w:val="24"/>
-          <w:shd w:val="clear" w:color="auto" w:fill="00FF00"/>
-        </w:rPr>
-        <w:t xml:space="preserve"> login </w:t>
-      </w:r>
-      <w:proofErr w:type="spellStart"/>
-      <w:r>
-        <w:rPr>
-          <w:rFonts w:ascii="Times New Roman" w:eastAsia="Times New Roman" w:hAnsi="Times New Roman" w:cs="Times New Roman"/>
-          <w:sz w:val="24"/>
-          <w:shd w:val="clear" w:color="auto" w:fill="00FF00"/>
-        </w:rPr>
-        <w:t>kar</w:t>
-      </w:r>
-      <w:proofErr w:type="spellEnd"/>
-      <w:r>
-        <w:rPr>
-          <w:rFonts w:ascii="Times New Roman" w:eastAsia="Times New Roman" w:hAnsi="Times New Roman" w:cs="Times New Roman"/>
-          <w:sz w:val="24"/>
-          <w:shd w:val="clear" w:color="auto" w:fill="00FF00"/>
-        </w:rPr>
-        <w:t xml:space="preserve"> </w:t>
-      </w:r>
-      <w:proofErr w:type="spellStart"/>
-      <w:r>
-        <w:rPr>
-          <w:rFonts w:ascii="Times New Roman" w:eastAsia="Times New Roman" w:hAnsi="Times New Roman" w:cs="Times New Roman"/>
-          <w:sz w:val="24"/>
-          <w:shd w:val="clear" w:color="auto" w:fill="00FF00"/>
-        </w:rPr>
-        <w:t>sakein</w:t>
-      </w:r>
-      <w:proofErr w:type="spellEnd"/>
+        <w:t>register and login with google account</w:t>
+      </w:r>
       <w:r>
         <w:rPr>
           <w:rFonts w:ascii="Times New Roman" w:eastAsia="Times New Roman" w:hAnsi="Times New Roman" w:cs="Times New Roman"/>
@@ -1933,15 +1847,7 @@
           <w:sz w:val="24"/>
           <w:shd w:val="clear" w:color="auto" w:fill="00FF00"/>
         </w:rPr>
-        <w:t xml:space="preserve">: Admin </w:t>
-      </w:r>
-      <w:r>
-        <w:rPr>
-          <w:rFonts w:ascii="Times New Roman" w:eastAsia="Times New Roman" w:hAnsi="Times New Roman" w:cs="Times New Roman"/>
-          <w:sz w:val="24"/>
-          <w:shd w:val="clear" w:color="auto" w:fill="00FF00"/>
-        </w:rPr>
-        <w:t>profile information update</w:t>
+        <w:t>: Admin profile information update</w:t>
       </w:r>
       <w:r>
         <w:rPr>
@@ -2163,15 +2069,7 @@
           <w:sz w:val="24"/>
           <w:shd w:val="clear" w:color="auto" w:fill="00FF00"/>
         </w:rPr>
-        <w:t xml:space="preserve"> sub cat</w:t>
-      </w:r>
-      <w:r>
-        <w:rPr>
-          <w:rFonts w:ascii="Times New Roman" w:eastAsia="Times New Roman" w:hAnsi="Times New Roman" w:cs="Times New Roman"/>
-          <w:sz w:val="24"/>
-          <w:shd w:val="clear" w:color="auto" w:fill="00FF00"/>
-        </w:rPr>
-        <w:t>egories add, update, a</w:t>
+        <w:t xml:space="preserve"> sub categories add, update, a</w:t>
       </w:r>
       <w:r>
         <w:rPr>
@@ -2482,6 +2380,8 @@
         </w:rPr>
         <w:t>.</w:t>
       </w:r>
+      <w:bookmarkStart w:id="0" w:name="_GoBack"/>
+      <w:bookmarkEnd w:id="0"/>
     </w:p>
     <w:p>
       <w:pPr>
@@ -2505,15 +2405,7 @@
           <w:b/>
           <w:sz w:val="24"/>
         </w:rPr>
-        <w:t>U</w:t>
-      </w:r>
-      <w:r>
-        <w:rPr>
-          <w:rFonts w:ascii="Times New Roman" w:eastAsia="Times New Roman" w:hAnsi="Times New Roman" w:cs="Times New Roman"/>
-          <w:b/>
-          <w:sz w:val="24"/>
-        </w:rPr>
-        <w:t>ser Management</w:t>
+        <w:t>User Management</w:t>
       </w:r>
       <w:r>
         <w:rPr>
@@ -2729,14 +2621,7 @@
           <w:rFonts w:ascii="Times New Roman" w:eastAsia="Times New Roman" w:hAnsi="Times New Roman" w:cs="Times New Roman"/>
           <w:sz w:val="24"/>
         </w:rPr>
-        <w:t xml:space="preserve"> PCI compliance for secure</w:t>
-      </w:r>
-      <w:r>
-        <w:rPr>
-          <w:rFonts w:ascii="Times New Roman" w:eastAsia="Times New Roman" w:hAnsi="Times New Roman" w:cs="Times New Roman"/>
-          <w:sz w:val="24"/>
-        </w:rPr>
-        <w:t xml:space="preserve"> transactions.</w:t>
+        <w:t xml:space="preserve"> PCI compliance for secure transactions.</w:t>
       </w:r>
     </w:p>
     <w:p>
@@ -3310,14 +3195,7 @@
           <w:rFonts w:ascii="Times New Roman" w:eastAsia="Times New Roman" w:hAnsi="Times New Roman" w:cs="Times New Roman"/>
           <w:sz w:val="24"/>
         </w:rPr>
-        <w:t xml:space="preserve">: Tools and techniques </w:t>
-      </w:r>
-      <w:r>
-        <w:rPr>
-          <w:rFonts w:ascii="Times New Roman" w:eastAsia="Times New Roman" w:hAnsi="Times New Roman" w:cs="Times New Roman"/>
-          <w:sz w:val="24"/>
-        </w:rPr>
-        <w:t>for fraud detection and prevention.</w:t>
+        <w:t>: Tools and techniques for fraud detection and prevention.</w:t>
       </w:r>
     </w:p>
     <w:p>
@@ -3715,14 +3593,7 @@
           <w:rFonts w:ascii="Times New Roman" w:eastAsia="Times New Roman" w:hAnsi="Times New Roman" w:cs="Times New Roman"/>
           <w:sz w:val="24"/>
         </w:rPr>
-        <w:t>: Clean and des</w:t>
-      </w:r>
-      <w:r>
-        <w:rPr>
-          <w:rFonts w:ascii="Times New Roman" w:eastAsia="Times New Roman" w:hAnsi="Times New Roman" w:cs="Times New Roman"/>
-          <w:sz w:val="24"/>
-        </w:rPr>
-        <w:t>criptive URLs.</w:t>
+        <w:t>: Clean and descriptive URLs.</w:t>
       </w:r>
     </w:p>
     <w:p>
